--- a/django.docx
+++ b/django.docx
@@ -9352,17 +9352,35 @@
       </w:pPr>
     </w:p>
     <w:p>
-      <w:r>
-        <w:rPr>
+      <w:pPr>
+        <w:rPr>
+          <w:b/>
+          <w:sz w:val="44"/>
+          <w:szCs w:val="44"/>
+        </w:rPr>
+      </w:pPr>
+      <w:r>
+        <w:rPr>
+          <w:b/>
+          <w:sz w:val="44"/>
+          <w:szCs w:val="44"/>
           <w:lang w:val="en-US"/>
         </w:rPr>
         <w:t>Post</w:t>
       </w:r>
       <w:r>
+        <w:rPr>
+          <w:b/>
+          <w:sz w:val="44"/>
+          <w:szCs w:val="44"/>
+        </w:rPr>
         <w:t xml:space="preserve"> </w:t>
       </w:r>
       <w:r>
         <w:rPr>
+          <w:b/>
+          <w:sz w:val="44"/>
+          <w:szCs w:val="44"/>
           <w:lang w:val="en-US"/>
         </w:rPr>
         <w:t>detail</w:t>
@@ -9893,8 +9911,19 @@
       </w:pPr>
     </w:p>
     <w:p>
-      <w:r>
-        <w:t xml:space="preserve">Во </w:t>
+      <w:pPr>
+        <w:rPr>
+          <w:lang w:val="en-US"/>
+        </w:rPr>
+      </w:pPr>
+      <w:r>
+        <w:t>Во</w:t>
+      </w:r>
+      <w:r>
+        <w:rPr>
+          <w:lang w:val="en-US"/>
+        </w:rPr>
+        <w:t xml:space="preserve"> </w:t>
       </w:r>
       <w:r>
         <w:rPr>
@@ -11606,7 +11635,13 @@
         </w:rPr>
       </w:pPr>
       <w:r>
-        <w:t xml:space="preserve">Во </w:t>
+        <w:t>Во</w:t>
+      </w:r>
+      <w:r>
+        <w:rPr>
+          <w:lang w:val="en-US"/>
+        </w:rPr>
+        <w:t xml:space="preserve"> </w:t>
       </w:r>
       <w:r>
         <w:rPr>
@@ -11885,15 +11920,2205 @@
           <w:lang w:val="en-US"/>
         </w:rPr>
       </w:pPr>
+    </w:p>
+    <w:p>
+      <w:r>
+        <w:t xml:space="preserve">Для редактирования записей </w:t>
+      </w:r>
+    </w:p>
+    <w:p>
+      <w:r>
+        <w:t>Необходимо добавить ссылку на страницу редактирования,</w:t>
+      </w:r>
+    </w:p>
+    <w:p>
+      <w:pPr>
+        <w:shd w:val="clear" w:color="auto" w:fill="F7F7F7"/>
+        <w:tabs>
+          <w:tab w:val="left" w:pos="916"/>
+          <w:tab w:val="left" w:pos="1832"/>
+          <w:tab w:val="left" w:pos="2748"/>
+          <w:tab w:val="left" w:pos="3664"/>
+          <w:tab w:val="left" w:pos="4580"/>
+          <w:tab w:val="left" w:pos="5496"/>
+          <w:tab w:val="left" w:pos="6412"/>
+          <w:tab w:val="left" w:pos="7328"/>
+          <w:tab w:val="left" w:pos="8244"/>
+          <w:tab w:val="left" w:pos="9160"/>
+          <w:tab w:val="left" w:pos="10076"/>
+          <w:tab w:val="left" w:pos="10992"/>
+          <w:tab w:val="left" w:pos="11908"/>
+          <w:tab w:val="left" w:pos="12824"/>
+          <w:tab w:val="left" w:pos="13740"/>
+          <w:tab w:val="left" w:pos="14656"/>
+        </w:tabs>
+        <w:wordWrap w:val="0"/>
+        <w:spacing w:after="0" w:line="240" w:lineRule="auto"/>
+        <w:rPr>
+          <w:rFonts w:ascii="Consolas" w:eastAsia="Times New Roman" w:hAnsi="Consolas" w:cs="Courier New"/>
+          <w:color w:val="333333"/>
+          <w:spacing w:val="3"/>
+          <w:sz w:val="24"/>
+          <w:szCs w:val="24"/>
+          <w:lang w:val="en-US" w:eastAsia="ru-RU"/>
+        </w:rPr>
+      </w:pPr>
+      <w:r>
+        <w:rPr>
+          <w:rFonts w:ascii="Consolas" w:eastAsia="Times New Roman" w:hAnsi="Consolas" w:cs="Courier New"/>
+          <w:color w:val="C82829"/>
+          <w:spacing w:val="3"/>
+          <w:sz w:val="20"/>
+          <w:szCs w:val="20"/>
+          <w:bdr w:val="none" w:sz="0" w:space="0" w:color="auto" w:frame="1"/>
+          <w:lang w:val="en-US" w:eastAsia="ru-RU"/>
+        </w:rPr>
+        <w:t>&lt;a class=</w:t>
+      </w:r>
+      <w:r>
+        <w:rPr>
+          <w:rFonts w:ascii="Consolas" w:eastAsia="Times New Roman" w:hAnsi="Consolas" w:cs="Courier New"/>
+          <w:color w:val="718C00"/>
+          <w:spacing w:val="3"/>
+          <w:sz w:val="20"/>
+          <w:szCs w:val="20"/>
+          <w:bdr w:val="none" w:sz="0" w:space="0" w:color="auto" w:frame="1"/>
+          <w:lang w:val="en-US" w:eastAsia="ru-RU"/>
+        </w:rPr>
+        <w:t>"</w:t>
+      </w:r>
+      <w:proofErr w:type="spellStart"/>
+      <w:r>
+        <w:rPr>
+          <w:rFonts w:ascii="Consolas" w:eastAsia="Times New Roman" w:hAnsi="Consolas" w:cs="Courier New"/>
+          <w:color w:val="718C00"/>
+          <w:spacing w:val="3"/>
+          <w:sz w:val="20"/>
+          <w:szCs w:val="20"/>
+          <w:bdr w:val="none" w:sz="0" w:space="0" w:color="auto" w:frame="1"/>
+          <w:lang w:val="en-US" w:eastAsia="ru-RU"/>
+        </w:rPr>
+        <w:t>btn</w:t>
+      </w:r>
+      <w:proofErr w:type="spellEnd"/>
+      <w:r>
+        <w:rPr>
+          <w:rFonts w:ascii="Consolas" w:eastAsia="Times New Roman" w:hAnsi="Consolas" w:cs="Courier New"/>
+          <w:color w:val="718C00"/>
+          <w:spacing w:val="3"/>
+          <w:sz w:val="20"/>
+          <w:szCs w:val="20"/>
+          <w:bdr w:val="none" w:sz="0" w:space="0" w:color="auto" w:frame="1"/>
+          <w:lang w:val="en-US" w:eastAsia="ru-RU"/>
+        </w:rPr>
+        <w:t xml:space="preserve"> </w:t>
+      </w:r>
+      <w:proofErr w:type="spellStart"/>
+      <w:r>
+        <w:rPr>
+          <w:rFonts w:ascii="Consolas" w:eastAsia="Times New Roman" w:hAnsi="Consolas" w:cs="Courier New"/>
+          <w:color w:val="718C00"/>
+          <w:spacing w:val="3"/>
+          <w:sz w:val="20"/>
+          <w:szCs w:val="20"/>
+          <w:bdr w:val="none" w:sz="0" w:space="0" w:color="auto" w:frame="1"/>
+          <w:lang w:val="en-US" w:eastAsia="ru-RU"/>
+        </w:rPr>
+        <w:t>btn</w:t>
+      </w:r>
+      <w:proofErr w:type="spellEnd"/>
+      <w:r>
+        <w:rPr>
+          <w:rFonts w:ascii="Consolas" w:eastAsia="Times New Roman" w:hAnsi="Consolas" w:cs="Courier New"/>
+          <w:color w:val="718C00"/>
+          <w:spacing w:val="3"/>
+          <w:sz w:val="20"/>
+          <w:szCs w:val="20"/>
+          <w:bdr w:val="none" w:sz="0" w:space="0" w:color="auto" w:frame="1"/>
+          <w:lang w:val="en-US" w:eastAsia="ru-RU"/>
+        </w:rPr>
+        <w:t>-default"</w:t>
+      </w:r>
+      <w:r>
+        <w:rPr>
+          <w:rFonts w:ascii="Consolas" w:eastAsia="Times New Roman" w:hAnsi="Consolas" w:cs="Courier New"/>
+          <w:color w:val="C82829"/>
+          <w:spacing w:val="3"/>
+          <w:sz w:val="20"/>
+          <w:szCs w:val="20"/>
+          <w:bdr w:val="none" w:sz="0" w:space="0" w:color="auto" w:frame="1"/>
+          <w:lang w:val="en-US" w:eastAsia="ru-RU"/>
+        </w:rPr>
+        <w:t xml:space="preserve"> </w:t>
+      </w:r>
+      <w:proofErr w:type="spellStart"/>
+      <w:r>
+        <w:rPr>
+          <w:rFonts w:ascii="Consolas" w:eastAsia="Times New Roman" w:hAnsi="Consolas" w:cs="Courier New"/>
+          <w:color w:val="C82829"/>
+          <w:spacing w:val="3"/>
+          <w:sz w:val="20"/>
+          <w:szCs w:val="20"/>
+          <w:bdr w:val="none" w:sz="0" w:space="0" w:color="auto" w:frame="1"/>
+          <w:lang w:val="en-US" w:eastAsia="ru-RU"/>
+        </w:rPr>
+        <w:t>href</w:t>
+      </w:r>
+      <w:proofErr w:type="spellEnd"/>
+      <w:r>
+        <w:rPr>
+          <w:rFonts w:ascii="Consolas" w:eastAsia="Times New Roman" w:hAnsi="Consolas" w:cs="Courier New"/>
+          <w:color w:val="C82829"/>
+          <w:spacing w:val="3"/>
+          <w:sz w:val="20"/>
+          <w:szCs w:val="20"/>
+          <w:bdr w:val="none" w:sz="0" w:space="0" w:color="auto" w:frame="1"/>
+          <w:lang w:val="en-US" w:eastAsia="ru-RU"/>
+        </w:rPr>
+        <w:t>=</w:t>
+      </w:r>
+      <w:r>
+        <w:rPr>
+          <w:rFonts w:ascii="Consolas" w:eastAsia="Times New Roman" w:hAnsi="Consolas" w:cs="Courier New"/>
+          <w:color w:val="718C00"/>
+          <w:spacing w:val="3"/>
+          <w:sz w:val="20"/>
+          <w:szCs w:val="20"/>
+          <w:bdr w:val="none" w:sz="0" w:space="0" w:color="auto" w:frame="1"/>
+          <w:lang w:val="en-US" w:eastAsia="ru-RU"/>
+        </w:rPr>
+        <w:t xml:space="preserve">"{% </w:t>
+      </w:r>
+      <w:proofErr w:type="spellStart"/>
+      <w:r>
+        <w:rPr>
+          <w:rFonts w:ascii="Consolas" w:eastAsia="Times New Roman" w:hAnsi="Consolas" w:cs="Courier New"/>
+          <w:color w:val="718C00"/>
+          <w:spacing w:val="3"/>
+          <w:sz w:val="20"/>
+          <w:szCs w:val="20"/>
+          <w:bdr w:val="none" w:sz="0" w:space="0" w:color="auto" w:frame="1"/>
+          <w:lang w:val="en-US" w:eastAsia="ru-RU"/>
+        </w:rPr>
+        <w:t>url</w:t>
+      </w:r>
+      <w:proofErr w:type="spellEnd"/>
+      <w:r>
+        <w:rPr>
+          <w:rFonts w:ascii="Consolas" w:eastAsia="Times New Roman" w:hAnsi="Consolas" w:cs="Courier New"/>
+          <w:color w:val="718C00"/>
+          <w:spacing w:val="3"/>
+          <w:sz w:val="20"/>
+          <w:szCs w:val="20"/>
+          <w:bdr w:val="none" w:sz="0" w:space="0" w:color="auto" w:frame="1"/>
+          <w:lang w:val="en-US" w:eastAsia="ru-RU"/>
+        </w:rPr>
+        <w:t xml:space="preserve"> '</w:t>
+      </w:r>
+      <w:proofErr w:type="spellStart"/>
+      <w:r>
+        <w:rPr>
+          <w:rFonts w:ascii="Consolas" w:eastAsia="Times New Roman" w:hAnsi="Consolas" w:cs="Courier New"/>
+          <w:color w:val="718C00"/>
+          <w:spacing w:val="3"/>
+          <w:sz w:val="20"/>
+          <w:szCs w:val="20"/>
+          <w:bdr w:val="none" w:sz="0" w:space="0" w:color="auto" w:frame="1"/>
+          <w:lang w:val="en-US" w:eastAsia="ru-RU"/>
+        </w:rPr>
+        <w:t>post_edit</w:t>
+      </w:r>
+      <w:proofErr w:type="spellEnd"/>
+      <w:r>
+        <w:rPr>
+          <w:rFonts w:ascii="Consolas" w:eastAsia="Times New Roman" w:hAnsi="Consolas" w:cs="Courier New"/>
+          <w:color w:val="718C00"/>
+          <w:spacing w:val="3"/>
+          <w:sz w:val="20"/>
+          <w:szCs w:val="20"/>
+          <w:bdr w:val="none" w:sz="0" w:space="0" w:color="auto" w:frame="1"/>
+          <w:lang w:val="en-US" w:eastAsia="ru-RU"/>
+        </w:rPr>
+        <w:t>' pk=post.pk %}"</w:t>
+      </w:r>
+      <w:r>
+        <w:rPr>
+          <w:rFonts w:ascii="Consolas" w:eastAsia="Times New Roman" w:hAnsi="Consolas" w:cs="Courier New"/>
+          <w:color w:val="C82829"/>
+          <w:spacing w:val="3"/>
+          <w:sz w:val="20"/>
+          <w:szCs w:val="20"/>
+          <w:bdr w:val="none" w:sz="0" w:space="0" w:color="auto" w:frame="1"/>
+          <w:lang w:val="en-US" w:eastAsia="ru-RU"/>
+        </w:rPr>
+        <w:t>&gt;&lt;span class=</w:t>
+      </w:r>
+      <w:r>
+        <w:rPr>
+          <w:rFonts w:ascii="Consolas" w:eastAsia="Times New Roman" w:hAnsi="Consolas" w:cs="Courier New"/>
+          <w:color w:val="718C00"/>
+          <w:spacing w:val="3"/>
+          <w:sz w:val="20"/>
+          <w:szCs w:val="20"/>
+          <w:bdr w:val="none" w:sz="0" w:space="0" w:color="auto" w:frame="1"/>
+          <w:lang w:val="en-US" w:eastAsia="ru-RU"/>
+        </w:rPr>
+        <w:t>"</w:t>
+      </w:r>
+      <w:proofErr w:type="spellStart"/>
+      <w:r>
+        <w:rPr>
+          <w:rFonts w:ascii="Consolas" w:eastAsia="Times New Roman" w:hAnsi="Consolas" w:cs="Courier New"/>
+          <w:color w:val="718C00"/>
+          <w:spacing w:val="3"/>
+          <w:sz w:val="20"/>
+          <w:szCs w:val="20"/>
+          <w:bdr w:val="none" w:sz="0" w:space="0" w:color="auto" w:frame="1"/>
+          <w:lang w:val="en-US" w:eastAsia="ru-RU"/>
+        </w:rPr>
+        <w:t>glyphicon</w:t>
+      </w:r>
+      <w:proofErr w:type="spellEnd"/>
+      <w:r>
+        <w:rPr>
+          <w:rFonts w:ascii="Consolas" w:eastAsia="Times New Roman" w:hAnsi="Consolas" w:cs="Courier New"/>
+          <w:color w:val="718C00"/>
+          <w:spacing w:val="3"/>
+          <w:sz w:val="20"/>
+          <w:szCs w:val="20"/>
+          <w:bdr w:val="none" w:sz="0" w:space="0" w:color="auto" w:frame="1"/>
+          <w:lang w:val="en-US" w:eastAsia="ru-RU"/>
+        </w:rPr>
+        <w:t xml:space="preserve"> </w:t>
+      </w:r>
+      <w:proofErr w:type="spellStart"/>
+      <w:r>
+        <w:rPr>
+          <w:rFonts w:ascii="Consolas" w:eastAsia="Times New Roman" w:hAnsi="Consolas" w:cs="Courier New"/>
+          <w:color w:val="718C00"/>
+          <w:spacing w:val="3"/>
+          <w:sz w:val="20"/>
+          <w:szCs w:val="20"/>
+          <w:bdr w:val="none" w:sz="0" w:space="0" w:color="auto" w:frame="1"/>
+          <w:lang w:val="en-US" w:eastAsia="ru-RU"/>
+        </w:rPr>
+        <w:t>glyphicon</w:t>
+      </w:r>
+      <w:proofErr w:type="spellEnd"/>
+      <w:r>
+        <w:rPr>
+          <w:rFonts w:ascii="Consolas" w:eastAsia="Times New Roman" w:hAnsi="Consolas" w:cs="Courier New"/>
+          <w:color w:val="718C00"/>
+          <w:spacing w:val="3"/>
+          <w:sz w:val="20"/>
+          <w:szCs w:val="20"/>
+          <w:bdr w:val="none" w:sz="0" w:space="0" w:color="auto" w:frame="1"/>
+          <w:lang w:val="en-US" w:eastAsia="ru-RU"/>
+        </w:rPr>
+        <w:t>-pencil"</w:t>
+      </w:r>
+      <w:r>
+        <w:rPr>
+          <w:rFonts w:ascii="Consolas" w:eastAsia="Times New Roman" w:hAnsi="Consolas" w:cs="Courier New"/>
+          <w:color w:val="C82829"/>
+          <w:spacing w:val="3"/>
+          <w:sz w:val="20"/>
+          <w:szCs w:val="20"/>
+          <w:bdr w:val="none" w:sz="0" w:space="0" w:color="auto" w:frame="1"/>
+          <w:lang w:val="en-US" w:eastAsia="ru-RU"/>
+        </w:rPr>
+        <w:t>&gt;&lt;/span&gt;&lt;/a&gt;</w:t>
+      </w:r>
+    </w:p>
+    <w:p>
+      <w:pPr>
+        <w:rPr>
+          <w:lang w:val="en-US"/>
+        </w:rPr>
+      </w:pPr>
+    </w:p>
+    <w:p>
+      <w:pPr>
+        <w:rPr>
+          <w:lang w:val="en-US"/>
+        </w:rPr>
+      </w:pPr>
+      <w:r>
+        <w:t>Также</w:t>
+      </w:r>
+      <w:r>
+        <w:rPr>
+          <w:lang w:val="en-US"/>
+        </w:rPr>
+        <w:t xml:space="preserve"> </w:t>
+      </w:r>
+      <w:r>
+        <w:t>добавить</w:t>
+      </w:r>
+      <w:r>
+        <w:rPr>
+          <w:lang w:val="en-US"/>
+        </w:rPr>
+        <w:t xml:space="preserve"> </w:t>
+      </w:r>
+      <w:proofErr w:type="spellStart"/>
+      <w:r>
+        <w:rPr>
+          <w:lang w:val="en-US"/>
+        </w:rPr>
+        <w:t>url</w:t>
+      </w:r>
+      <w:proofErr w:type="spellEnd"/>
+    </w:p>
+    <w:p>
+      <w:pPr>
+        <w:shd w:val="clear" w:color="auto" w:fill="F7F7F7"/>
+        <w:tabs>
+          <w:tab w:val="left" w:pos="916"/>
+          <w:tab w:val="left" w:pos="1832"/>
+          <w:tab w:val="left" w:pos="2748"/>
+          <w:tab w:val="left" w:pos="3664"/>
+          <w:tab w:val="left" w:pos="4580"/>
+          <w:tab w:val="left" w:pos="5496"/>
+          <w:tab w:val="left" w:pos="6412"/>
+          <w:tab w:val="left" w:pos="7328"/>
+          <w:tab w:val="left" w:pos="8244"/>
+          <w:tab w:val="left" w:pos="9160"/>
+          <w:tab w:val="left" w:pos="10076"/>
+          <w:tab w:val="left" w:pos="10992"/>
+          <w:tab w:val="left" w:pos="11908"/>
+          <w:tab w:val="left" w:pos="12824"/>
+          <w:tab w:val="left" w:pos="13740"/>
+          <w:tab w:val="left" w:pos="14656"/>
+        </w:tabs>
+        <w:wordWrap w:val="0"/>
+        <w:spacing w:after="0" w:line="240" w:lineRule="auto"/>
+        <w:rPr>
+          <w:rFonts w:ascii="Consolas" w:eastAsia="Times New Roman" w:hAnsi="Consolas" w:cs="Courier New"/>
+          <w:color w:val="333333"/>
+          <w:spacing w:val="3"/>
+          <w:sz w:val="24"/>
+          <w:szCs w:val="24"/>
+          <w:lang w:val="en-US" w:eastAsia="ru-RU"/>
+        </w:rPr>
+      </w:pPr>
+      <w:proofErr w:type="spellStart"/>
+      <w:r>
+        <w:rPr>
+          <w:rFonts w:ascii="Consolas" w:eastAsia="Times New Roman" w:hAnsi="Consolas" w:cs="Courier New"/>
+          <w:color w:val="333333"/>
+          <w:spacing w:val="3"/>
+          <w:sz w:val="20"/>
+          <w:szCs w:val="20"/>
+          <w:bdr w:val="none" w:sz="0" w:space="0" w:color="auto" w:frame="1"/>
+          <w:lang w:val="en-US" w:eastAsia="ru-RU"/>
+        </w:rPr>
+        <w:t>url</w:t>
+      </w:r>
+      <w:proofErr w:type="spellEnd"/>
+      <w:r>
+        <w:rPr>
+          <w:rFonts w:ascii="Consolas" w:eastAsia="Times New Roman" w:hAnsi="Consolas" w:cs="Courier New"/>
+          <w:color w:val="333333"/>
+          <w:spacing w:val="3"/>
+          <w:sz w:val="20"/>
+          <w:szCs w:val="20"/>
+          <w:bdr w:val="none" w:sz="0" w:space="0" w:color="auto" w:frame="1"/>
+          <w:lang w:val="en-US" w:eastAsia="ru-RU"/>
+        </w:rPr>
+        <w:t>(</w:t>
+      </w:r>
+      <w:proofErr w:type="spellStart"/>
+      <w:r>
+        <w:rPr>
+          <w:rFonts w:ascii="Consolas" w:eastAsia="Times New Roman" w:hAnsi="Consolas" w:cs="Courier New"/>
+          <w:color w:val="718C00"/>
+          <w:spacing w:val="3"/>
+          <w:sz w:val="20"/>
+          <w:szCs w:val="20"/>
+          <w:bdr w:val="none" w:sz="0" w:space="0" w:color="auto" w:frame="1"/>
+          <w:lang w:val="en-US" w:eastAsia="ru-RU"/>
+        </w:rPr>
+        <w:t>r'^post</w:t>
+      </w:r>
+      <w:proofErr w:type="spellEnd"/>
+      <w:r>
+        <w:rPr>
+          <w:rFonts w:ascii="Consolas" w:eastAsia="Times New Roman" w:hAnsi="Consolas" w:cs="Courier New"/>
+          <w:color w:val="718C00"/>
+          <w:spacing w:val="3"/>
+          <w:sz w:val="20"/>
+          <w:szCs w:val="20"/>
+          <w:bdr w:val="none" w:sz="0" w:space="0" w:color="auto" w:frame="1"/>
+          <w:lang w:val="en-US" w:eastAsia="ru-RU"/>
+        </w:rPr>
+        <w:t>/</w:t>
+      </w:r>
+      <w:proofErr w:type="gramStart"/>
+      <w:r>
+        <w:rPr>
+          <w:rFonts w:ascii="Consolas" w:eastAsia="Times New Roman" w:hAnsi="Consolas" w:cs="Courier New"/>
+          <w:color w:val="718C00"/>
+          <w:spacing w:val="3"/>
+          <w:sz w:val="20"/>
+          <w:szCs w:val="20"/>
+          <w:bdr w:val="none" w:sz="0" w:space="0" w:color="auto" w:frame="1"/>
+          <w:lang w:val="en-US" w:eastAsia="ru-RU"/>
+        </w:rPr>
+        <w:t>(?P</w:t>
+      </w:r>
+      <w:proofErr w:type="gramEnd"/>
+      <w:r>
+        <w:rPr>
+          <w:rFonts w:ascii="Consolas" w:eastAsia="Times New Roman" w:hAnsi="Consolas" w:cs="Courier New"/>
+          <w:color w:val="718C00"/>
+          <w:spacing w:val="3"/>
+          <w:sz w:val="20"/>
+          <w:szCs w:val="20"/>
+          <w:bdr w:val="none" w:sz="0" w:space="0" w:color="auto" w:frame="1"/>
+          <w:lang w:val="en-US" w:eastAsia="ru-RU"/>
+        </w:rPr>
+        <w:t>&lt;</w:t>
+      </w:r>
+      <w:proofErr w:type="spellStart"/>
+      <w:r>
+        <w:rPr>
+          <w:rFonts w:ascii="Consolas" w:eastAsia="Times New Roman" w:hAnsi="Consolas" w:cs="Courier New"/>
+          <w:color w:val="718C00"/>
+          <w:spacing w:val="3"/>
+          <w:sz w:val="20"/>
+          <w:szCs w:val="20"/>
+          <w:bdr w:val="none" w:sz="0" w:space="0" w:color="auto" w:frame="1"/>
+          <w:lang w:val="en-US" w:eastAsia="ru-RU"/>
+        </w:rPr>
+        <w:t>pk</w:t>
+      </w:r>
+      <w:proofErr w:type="spellEnd"/>
+      <w:r>
+        <w:rPr>
+          <w:rFonts w:ascii="Consolas" w:eastAsia="Times New Roman" w:hAnsi="Consolas" w:cs="Courier New"/>
+          <w:color w:val="718C00"/>
+          <w:spacing w:val="3"/>
+          <w:sz w:val="20"/>
+          <w:szCs w:val="20"/>
+          <w:bdr w:val="none" w:sz="0" w:space="0" w:color="auto" w:frame="1"/>
+          <w:lang w:val="en-US" w:eastAsia="ru-RU"/>
+        </w:rPr>
+        <w:t>&gt;\d+)/edit/$'</w:t>
+      </w:r>
+      <w:r>
+        <w:rPr>
+          <w:rFonts w:ascii="Consolas" w:eastAsia="Times New Roman" w:hAnsi="Consolas" w:cs="Courier New"/>
+          <w:color w:val="333333"/>
+          <w:spacing w:val="3"/>
+          <w:sz w:val="20"/>
+          <w:szCs w:val="20"/>
+          <w:bdr w:val="none" w:sz="0" w:space="0" w:color="auto" w:frame="1"/>
+          <w:lang w:val="en-US" w:eastAsia="ru-RU"/>
+        </w:rPr>
+        <w:t xml:space="preserve">, </w:t>
+      </w:r>
+      <w:proofErr w:type="spellStart"/>
+      <w:r>
+        <w:rPr>
+          <w:rFonts w:ascii="Consolas" w:eastAsia="Times New Roman" w:hAnsi="Consolas" w:cs="Courier New"/>
+          <w:color w:val="333333"/>
+          <w:spacing w:val="3"/>
+          <w:sz w:val="20"/>
+          <w:szCs w:val="20"/>
+          <w:bdr w:val="none" w:sz="0" w:space="0" w:color="auto" w:frame="1"/>
+          <w:lang w:val="en-US" w:eastAsia="ru-RU"/>
+        </w:rPr>
+        <w:t>views.post_edit</w:t>
+      </w:r>
+      <w:proofErr w:type="spellEnd"/>
+      <w:r>
+        <w:rPr>
+          <w:rFonts w:ascii="Consolas" w:eastAsia="Times New Roman" w:hAnsi="Consolas" w:cs="Courier New"/>
+          <w:color w:val="333333"/>
+          <w:spacing w:val="3"/>
+          <w:sz w:val="20"/>
+          <w:szCs w:val="20"/>
+          <w:bdr w:val="none" w:sz="0" w:space="0" w:color="auto" w:frame="1"/>
+          <w:lang w:val="en-US" w:eastAsia="ru-RU"/>
+        </w:rPr>
+        <w:t>, name=</w:t>
+      </w:r>
+      <w:r>
+        <w:rPr>
+          <w:rFonts w:ascii="Consolas" w:eastAsia="Times New Roman" w:hAnsi="Consolas" w:cs="Courier New"/>
+          <w:color w:val="718C00"/>
+          <w:spacing w:val="3"/>
+          <w:sz w:val="20"/>
+          <w:szCs w:val="20"/>
+          <w:bdr w:val="none" w:sz="0" w:space="0" w:color="auto" w:frame="1"/>
+          <w:lang w:val="en-US" w:eastAsia="ru-RU"/>
+        </w:rPr>
+        <w:t>'</w:t>
+      </w:r>
+      <w:proofErr w:type="spellStart"/>
+      <w:r>
+        <w:rPr>
+          <w:rFonts w:ascii="Consolas" w:eastAsia="Times New Roman" w:hAnsi="Consolas" w:cs="Courier New"/>
+          <w:color w:val="718C00"/>
+          <w:spacing w:val="3"/>
+          <w:sz w:val="20"/>
+          <w:szCs w:val="20"/>
+          <w:bdr w:val="none" w:sz="0" w:space="0" w:color="auto" w:frame="1"/>
+          <w:lang w:val="en-US" w:eastAsia="ru-RU"/>
+        </w:rPr>
+        <w:t>post_edit</w:t>
+      </w:r>
+      <w:proofErr w:type="spellEnd"/>
+      <w:r>
+        <w:rPr>
+          <w:rFonts w:ascii="Consolas" w:eastAsia="Times New Roman" w:hAnsi="Consolas" w:cs="Courier New"/>
+          <w:color w:val="718C00"/>
+          <w:spacing w:val="3"/>
+          <w:sz w:val="20"/>
+          <w:szCs w:val="20"/>
+          <w:bdr w:val="none" w:sz="0" w:space="0" w:color="auto" w:frame="1"/>
+          <w:lang w:val="en-US" w:eastAsia="ru-RU"/>
+        </w:rPr>
+        <w:t>'</w:t>
+      </w:r>
+      <w:r>
+        <w:rPr>
+          <w:rFonts w:ascii="Consolas" w:eastAsia="Times New Roman" w:hAnsi="Consolas" w:cs="Courier New"/>
+          <w:color w:val="333333"/>
+          <w:spacing w:val="3"/>
+          <w:sz w:val="20"/>
+          <w:szCs w:val="20"/>
+          <w:bdr w:val="none" w:sz="0" w:space="0" w:color="auto" w:frame="1"/>
+          <w:lang w:val="en-US" w:eastAsia="ru-RU"/>
+        </w:rPr>
+        <w:t>),</w:t>
+      </w:r>
+    </w:p>
+    <w:p>
+      <w:pPr>
+        <w:rPr>
+          <w:lang w:val="en-US"/>
+        </w:rPr>
+      </w:pPr>
+    </w:p>
+    <w:p>
+      <w:r>
+        <w:t xml:space="preserve">и добавить функцию в файл </w:t>
+      </w:r>
+      <w:r>
+        <w:rPr>
+          <w:lang w:val="en-US"/>
+        </w:rPr>
+        <w:t>views</w:t>
+      </w:r>
+    </w:p>
+    <w:p>
+      <w:pPr>
+        <w:shd w:val="clear" w:color="auto" w:fill="F7F7F7"/>
+        <w:tabs>
+          <w:tab w:val="left" w:pos="916"/>
+          <w:tab w:val="left" w:pos="1832"/>
+          <w:tab w:val="left" w:pos="2748"/>
+          <w:tab w:val="left" w:pos="3664"/>
+          <w:tab w:val="left" w:pos="4580"/>
+          <w:tab w:val="left" w:pos="5496"/>
+          <w:tab w:val="left" w:pos="6412"/>
+          <w:tab w:val="left" w:pos="7328"/>
+          <w:tab w:val="left" w:pos="8244"/>
+          <w:tab w:val="left" w:pos="9160"/>
+          <w:tab w:val="left" w:pos="10076"/>
+          <w:tab w:val="left" w:pos="10992"/>
+          <w:tab w:val="left" w:pos="11908"/>
+          <w:tab w:val="left" w:pos="12824"/>
+          <w:tab w:val="left" w:pos="13740"/>
+          <w:tab w:val="left" w:pos="14656"/>
+        </w:tabs>
+        <w:wordWrap w:val="0"/>
+        <w:spacing w:after="0" w:line="240" w:lineRule="auto"/>
+        <w:rPr>
+          <w:rFonts w:ascii="Consolas" w:eastAsia="Times New Roman" w:hAnsi="Consolas" w:cs="Courier New"/>
+          <w:color w:val="333333"/>
+          <w:spacing w:val="3"/>
+          <w:sz w:val="20"/>
+          <w:szCs w:val="20"/>
+          <w:bdr w:val="none" w:sz="0" w:space="0" w:color="auto" w:frame="1"/>
+          <w:lang w:val="en-US" w:eastAsia="ru-RU"/>
+        </w:rPr>
+      </w:pPr>
+      <w:proofErr w:type="spellStart"/>
+      <w:r>
+        <w:rPr>
+          <w:rFonts w:ascii="Consolas" w:eastAsia="Times New Roman" w:hAnsi="Consolas" w:cs="Courier New"/>
+          <w:color w:val="8959A8"/>
+          <w:spacing w:val="3"/>
+          <w:sz w:val="20"/>
+          <w:szCs w:val="20"/>
+          <w:bdr w:val="none" w:sz="0" w:space="0" w:color="auto" w:frame="1"/>
+          <w:lang w:val="en-US" w:eastAsia="ru-RU"/>
+        </w:rPr>
+        <w:t>def</w:t>
+      </w:r>
+      <w:proofErr w:type="spellEnd"/>
+      <w:r>
+        <w:rPr>
+          <w:rFonts w:ascii="Consolas" w:eastAsia="Times New Roman" w:hAnsi="Consolas" w:cs="Courier New"/>
+          <w:color w:val="4271AE"/>
+          <w:spacing w:val="3"/>
+          <w:sz w:val="20"/>
+          <w:szCs w:val="20"/>
+          <w:bdr w:val="none" w:sz="0" w:space="0" w:color="auto" w:frame="1"/>
+          <w:lang w:val="en-US" w:eastAsia="ru-RU"/>
+        </w:rPr>
+        <w:t xml:space="preserve"> </w:t>
+      </w:r>
+      <w:proofErr w:type="spellStart"/>
+      <w:r>
+        <w:rPr>
+          <w:rFonts w:ascii="Consolas" w:eastAsia="Times New Roman" w:hAnsi="Consolas" w:cs="Courier New"/>
+          <w:color w:val="8E908C"/>
+          <w:spacing w:val="3"/>
+          <w:sz w:val="20"/>
+          <w:szCs w:val="20"/>
+          <w:bdr w:val="none" w:sz="0" w:space="0" w:color="auto" w:frame="1"/>
+          <w:lang w:val="en-US" w:eastAsia="ru-RU"/>
+        </w:rPr>
+        <w:t>post_</w:t>
+      </w:r>
+      <w:proofErr w:type="gramStart"/>
+      <w:r>
+        <w:rPr>
+          <w:rFonts w:ascii="Consolas" w:eastAsia="Times New Roman" w:hAnsi="Consolas" w:cs="Courier New"/>
+          <w:color w:val="8E908C"/>
+          <w:spacing w:val="3"/>
+          <w:sz w:val="20"/>
+          <w:szCs w:val="20"/>
+          <w:bdr w:val="none" w:sz="0" w:space="0" w:color="auto" w:frame="1"/>
+          <w:lang w:val="en-US" w:eastAsia="ru-RU"/>
+        </w:rPr>
+        <w:t>edit</w:t>
+      </w:r>
+      <w:proofErr w:type="spellEnd"/>
+      <w:r>
+        <w:rPr>
+          <w:rFonts w:ascii="Consolas" w:eastAsia="Times New Roman" w:hAnsi="Consolas" w:cs="Courier New"/>
+          <w:color w:val="F5871F"/>
+          <w:spacing w:val="3"/>
+          <w:sz w:val="20"/>
+          <w:szCs w:val="20"/>
+          <w:bdr w:val="none" w:sz="0" w:space="0" w:color="auto" w:frame="1"/>
+          <w:lang w:val="en-US" w:eastAsia="ru-RU"/>
+        </w:rPr>
+        <w:t>(</w:t>
+      </w:r>
+      <w:proofErr w:type="gramEnd"/>
+      <w:r>
+        <w:rPr>
+          <w:rFonts w:ascii="Consolas" w:eastAsia="Times New Roman" w:hAnsi="Consolas" w:cs="Courier New"/>
+          <w:color w:val="F5871F"/>
+          <w:spacing w:val="3"/>
+          <w:sz w:val="20"/>
+          <w:szCs w:val="20"/>
+          <w:bdr w:val="none" w:sz="0" w:space="0" w:color="auto" w:frame="1"/>
+          <w:lang w:val="en-US" w:eastAsia="ru-RU"/>
+        </w:rPr>
+        <w:t xml:space="preserve">request, </w:t>
+      </w:r>
+      <w:proofErr w:type="spellStart"/>
+      <w:r>
+        <w:rPr>
+          <w:rFonts w:ascii="Consolas" w:eastAsia="Times New Roman" w:hAnsi="Consolas" w:cs="Courier New"/>
+          <w:color w:val="F5871F"/>
+          <w:spacing w:val="3"/>
+          <w:sz w:val="20"/>
+          <w:szCs w:val="20"/>
+          <w:bdr w:val="none" w:sz="0" w:space="0" w:color="auto" w:frame="1"/>
+          <w:lang w:val="en-US" w:eastAsia="ru-RU"/>
+        </w:rPr>
+        <w:t>pk</w:t>
+      </w:r>
+      <w:proofErr w:type="spellEnd"/>
+      <w:r>
+        <w:rPr>
+          <w:rFonts w:ascii="Consolas" w:eastAsia="Times New Roman" w:hAnsi="Consolas" w:cs="Courier New"/>
+          <w:color w:val="F5871F"/>
+          <w:spacing w:val="3"/>
+          <w:sz w:val="20"/>
+          <w:szCs w:val="20"/>
+          <w:bdr w:val="none" w:sz="0" w:space="0" w:color="auto" w:frame="1"/>
+          <w:lang w:val="en-US" w:eastAsia="ru-RU"/>
+        </w:rPr>
+        <w:t>)</w:t>
+      </w:r>
+      <w:r>
+        <w:rPr>
+          <w:rFonts w:ascii="Consolas" w:eastAsia="Times New Roman" w:hAnsi="Consolas" w:cs="Courier New"/>
+          <w:color w:val="4271AE"/>
+          <w:spacing w:val="3"/>
+          <w:sz w:val="20"/>
+          <w:szCs w:val="20"/>
+          <w:bdr w:val="none" w:sz="0" w:space="0" w:color="auto" w:frame="1"/>
+          <w:lang w:val="en-US" w:eastAsia="ru-RU"/>
+        </w:rPr>
+        <w:t>:</w:t>
+      </w:r>
+    </w:p>
+    <w:p>
+      <w:pPr>
+        <w:shd w:val="clear" w:color="auto" w:fill="F7F7F7"/>
+        <w:tabs>
+          <w:tab w:val="left" w:pos="916"/>
+          <w:tab w:val="left" w:pos="1832"/>
+          <w:tab w:val="left" w:pos="2748"/>
+          <w:tab w:val="left" w:pos="3664"/>
+          <w:tab w:val="left" w:pos="4580"/>
+          <w:tab w:val="left" w:pos="5496"/>
+          <w:tab w:val="left" w:pos="6412"/>
+          <w:tab w:val="left" w:pos="7328"/>
+          <w:tab w:val="left" w:pos="8244"/>
+          <w:tab w:val="left" w:pos="9160"/>
+          <w:tab w:val="left" w:pos="10076"/>
+          <w:tab w:val="left" w:pos="10992"/>
+          <w:tab w:val="left" w:pos="11908"/>
+          <w:tab w:val="left" w:pos="12824"/>
+          <w:tab w:val="left" w:pos="13740"/>
+          <w:tab w:val="left" w:pos="14656"/>
+        </w:tabs>
+        <w:wordWrap w:val="0"/>
+        <w:spacing w:after="0" w:line="240" w:lineRule="auto"/>
+        <w:rPr>
+          <w:rFonts w:ascii="Consolas" w:eastAsia="Times New Roman" w:hAnsi="Consolas" w:cs="Courier New"/>
+          <w:color w:val="333333"/>
+          <w:spacing w:val="3"/>
+          <w:sz w:val="20"/>
+          <w:szCs w:val="20"/>
+          <w:bdr w:val="none" w:sz="0" w:space="0" w:color="auto" w:frame="1"/>
+          <w:lang w:val="en-US" w:eastAsia="ru-RU"/>
+        </w:rPr>
+      </w:pPr>
+      <w:r>
+        <w:rPr>
+          <w:rFonts w:ascii="Consolas" w:eastAsia="Times New Roman" w:hAnsi="Consolas" w:cs="Courier New"/>
+          <w:color w:val="333333"/>
+          <w:spacing w:val="3"/>
+          <w:sz w:val="20"/>
+          <w:szCs w:val="20"/>
+          <w:bdr w:val="none" w:sz="0" w:space="0" w:color="auto" w:frame="1"/>
+          <w:lang w:val="en-US" w:eastAsia="ru-RU"/>
+        </w:rPr>
+        <w:t xml:space="preserve">    post = get_object_or_404(Post, </w:t>
+      </w:r>
+      <w:proofErr w:type="spellStart"/>
+      <w:r>
+        <w:rPr>
+          <w:rFonts w:ascii="Consolas" w:eastAsia="Times New Roman" w:hAnsi="Consolas" w:cs="Courier New"/>
+          <w:color w:val="333333"/>
+          <w:spacing w:val="3"/>
+          <w:sz w:val="20"/>
+          <w:szCs w:val="20"/>
+          <w:bdr w:val="none" w:sz="0" w:space="0" w:color="auto" w:frame="1"/>
+          <w:lang w:val="en-US" w:eastAsia="ru-RU"/>
+        </w:rPr>
+        <w:t>pk</w:t>
+      </w:r>
+      <w:proofErr w:type="spellEnd"/>
+      <w:r>
+        <w:rPr>
+          <w:rFonts w:ascii="Consolas" w:eastAsia="Times New Roman" w:hAnsi="Consolas" w:cs="Courier New"/>
+          <w:color w:val="333333"/>
+          <w:spacing w:val="3"/>
+          <w:sz w:val="20"/>
+          <w:szCs w:val="20"/>
+          <w:bdr w:val="none" w:sz="0" w:space="0" w:color="auto" w:frame="1"/>
+          <w:lang w:val="en-US" w:eastAsia="ru-RU"/>
+        </w:rPr>
+        <w:t>=</w:t>
+      </w:r>
+      <w:proofErr w:type="spellStart"/>
+      <w:r>
+        <w:rPr>
+          <w:rFonts w:ascii="Consolas" w:eastAsia="Times New Roman" w:hAnsi="Consolas" w:cs="Courier New"/>
+          <w:color w:val="333333"/>
+          <w:spacing w:val="3"/>
+          <w:sz w:val="20"/>
+          <w:szCs w:val="20"/>
+          <w:bdr w:val="none" w:sz="0" w:space="0" w:color="auto" w:frame="1"/>
+          <w:lang w:val="en-US" w:eastAsia="ru-RU"/>
+        </w:rPr>
+        <w:t>pk</w:t>
+      </w:r>
+      <w:proofErr w:type="spellEnd"/>
+      <w:r>
+        <w:rPr>
+          <w:rFonts w:ascii="Consolas" w:eastAsia="Times New Roman" w:hAnsi="Consolas" w:cs="Courier New"/>
+          <w:color w:val="333333"/>
+          <w:spacing w:val="3"/>
+          <w:sz w:val="20"/>
+          <w:szCs w:val="20"/>
+          <w:bdr w:val="none" w:sz="0" w:space="0" w:color="auto" w:frame="1"/>
+          <w:lang w:val="en-US" w:eastAsia="ru-RU"/>
+        </w:rPr>
+        <w:t>)</w:t>
+      </w:r>
+    </w:p>
+    <w:p>
+      <w:pPr>
+        <w:shd w:val="clear" w:color="auto" w:fill="F7F7F7"/>
+        <w:tabs>
+          <w:tab w:val="left" w:pos="916"/>
+          <w:tab w:val="left" w:pos="1832"/>
+          <w:tab w:val="left" w:pos="2748"/>
+          <w:tab w:val="left" w:pos="3664"/>
+          <w:tab w:val="left" w:pos="4580"/>
+          <w:tab w:val="left" w:pos="5496"/>
+          <w:tab w:val="left" w:pos="6412"/>
+          <w:tab w:val="left" w:pos="7328"/>
+          <w:tab w:val="left" w:pos="8244"/>
+          <w:tab w:val="left" w:pos="9160"/>
+          <w:tab w:val="left" w:pos="10076"/>
+          <w:tab w:val="left" w:pos="10992"/>
+          <w:tab w:val="left" w:pos="11908"/>
+          <w:tab w:val="left" w:pos="12824"/>
+          <w:tab w:val="left" w:pos="13740"/>
+          <w:tab w:val="left" w:pos="14656"/>
+        </w:tabs>
+        <w:wordWrap w:val="0"/>
+        <w:spacing w:after="0" w:line="240" w:lineRule="auto"/>
+        <w:rPr>
+          <w:rFonts w:ascii="Consolas" w:eastAsia="Times New Roman" w:hAnsi="Consolas" w:cs="Courier New"/>
+          <w:color w:val="333333"/>
+          <w:spacing w:val="3"/>
+          <w:sz w:val="20"/>
+          <w:szCs w:val="20"/>
+          <w:bdr w:val="none" w:sz="0" w:space="0" w:color="auto" w:frame="1"/>
+          <w:lang w:val="en-US" w:eastAsia="ru-RU"/>
+        </w:rPr>
+      </w:pPr>
+      <w:r>
+        <w:rPr>
+          <w:rFonts w:ascii="Consolas" w:eastAsia="Times New Roman" w:hAnsi="Consolas" w:cs="Courier New"/>
+          <w:color w:val="333333"/>
+          <w:spacing w:val="3"/>
+          <w:sz w:val="20"/>
+          <w:szCs w:val="20"/>
+          <w:bdr w:val="none" w:sz="0" w:space="0" w:color="auto" w:frame="1"/>
+          <w:lang w:val="en-US" w:eastAsia="ru-RU"/>
+        </w:rPr>
+        <w:t xml:space="preserve">    </w:t>
+      </w:r>
+      <w:r>
+        <w:rPr>
+          <w:rFonts w:ascii="Consolas" w:eastAsia="Times New Roman" w:hAnsi="Consolas" w:cs="Courier New"/>
+          <w:color w:val="8959A8"/>
+          <w:spacing w:val="3"/>
+          <w:sz w:val="20"/>
+          <w:szCs w:val="20"/>
+          <w:bdr w:val="none" w:sz="0" w:space="0" w:color="auto" w:frame="1"/>
+          <w:lang w:val="en-US" w:eastAsia="ru-RU"/>
+        </w:rPr>
+        <w:t>if</w:t>
+      </w:r>
+      <w:r>
+        <w:rPr>
+          <w:rFonts w:ascii="Consolas" w:eastAsia="Times New Roman" w:hAnsi="Consolas" w:cs="Courier New"/>
+          <w:color w:val="333333"/>
+          <w:spacing w:val="3"/>
+          <w:sz w:val="20"/>
+          <w:szCs w:val="20"/>
+          <w:bdr w:val="none" w:sz="0" w:space="0" w:color="auto" w:frame="1"/>
+          <w:lang w:val="en-US" w:eastAsia="ru-RU"/>
+        </w:rPr>
+        <w:t xml:space="preserve"> </w:t>
+      </w:r>
+      <w:proofErr w:type="spellStart"/>
+      <w:proofErr w:type="gramStart"/>
+      <w:r>
+        <w:rPr>
+          <w:rFonts w:ascii="Consolas" w:eastAsia="Times New Roman" w:hAnsi="Consolas" w:cs="Courier New"/>
+          <w:color w:val="333333"/>
+          <w:spacing w:val="3"/>
+          <w:sz w:val="20"/>
+          <w:szCs w:val="20"/>
+          <w:bdr w:val="none" w:sz="0" w:space="0" w:color="auto" w:frame="1"/>
+          <w:lang w:val="en-US" w:eastAsia="ru-RU"/>
+        </w:rPr>
+        <w:t>request.method</w:t>
+      </w:r>
+      <w:proofErr w:type="spellEnd"/>
+      <w:proofErr w:type="gramEnd"/>
+      <w:r>
+        <w:rPr>
+          <w:rFonts w:ascii="Consolas" w:eastAsia="Times New Roman" w:hAnsi="Consolas" w:cs="Courier New"/>
+          <w:color w:val="333333"/>
+          <w:spacing w:val="3"/>
+          <w:sz w:val="20"/>
+          <w:szCs w:val="20"/>
+          <w:bdr w:val="none" w:sz="0" w:space="0" w:color="auto" w:frame="1"/>
+          <w:lang w:val="en-US" w:eastAsia="ru-RU"/>
+        </w:rPr>
+        <w:t xml:space="preserve"> == </w:t>
+      </w:r>
+      <w:r>
+        <w:rPr>
+          <w:rFonts w:ascii="Consolas" w:eastAsia="Times New Roman" w:hAnsi="Consolas" w:cs="Courier New"/>
+          <w:color w:val="718C00"/>
+          <w:spacing w:val="3"/>
+          <w:sz w:val="20"/>
+          <w:szCs w:val="20"/>
+          <w:bdr w:val="none" w:sz="0" w:space="0" w:color="auto" w:frame="1"/>
+          <w:lang w:val="en-US" w:eastAsia="ru-RU"/>
+        </w:rPr>
+        <w:t>"POST"</w:t>
+      </w:r>
+      <w:r>
+        <w:rPr>
+          <w:rFonts w:ascii="Consolas" w:eastAsia="Times New Roman" w:hAnsi="Consolas" w:cs="Courier New"/>
+          <w:color w:val="333333"/>
+          <w:spacing w:val="3"/>
+          <w:sz w:val="20"/>
+          <w:szCs w:val="20"/>
+          <w:bdr w:val="none" w:sz="0" w:space="0" w:color="auto" w:frame="1"/>
+          <w:lang w:val="en-US" w:eastAsia="ru-RU"/>
+        </w:rPr>
+        <w:t>:</w:t>
+      </w:r>
+    </w:p>
+    <w:p>
+      <w:pPr>
+        <w:shd w:val="clear" w:color="auto" w:fill="F7F7F7"/>
+        <w:tabs>
+          <w:tab w:val="left" w:pos="916"/>
+          <w:tab w:val="left" w:pos="1832"/>
+          <w:tab w:val="left" w:pos="2748"/>
+          <w:tab w:val="left" w:pos="3664"/>
+          <w:tab w:val="left" w:pos="4580"/>
+          <w:tab w:val="left" w:pos="5496"/>
+          <w:tab w:val="left" w:pos="6412"/>
+          <w:tab w:val="left" w:pos="7328"/>
+          <w:tab w:val="left" w:pos="8244"/>
+          <w:tab w:val="left" w:pos="9160"/>
+          <w:tab w:val="left" w:pos="10076"/>
+          <w:tab w:val="left" w:pos="10992"/>
+          <w:tab w:val="left" w:pos="11908"/>
+          <w:tab w:val="left" w:pos="12824"/>
+          <w:tab w:val="left" w:pos="13740"/>
+          <w:tab w:val="left" w:pos="14656"/>
+        </w:tabs>
+        <w:wordWrap w:val="0"/>
+        <w:spacing w:after="0" w:line="240" w:lineRule="auto"/>
+        <w:rPr>
+          <w:rFonts w:ascii="Consolas" w:eastAsia="Times New Roman" w:hAnsi="Consolas" w:cs="Courier New"/>
+          <w:color w:val="333333"/>
+          <w:spacing w:val="3"/>
+          <w:sz w:val="20"/>
+          <w:szCs w:val="20"/>
+          <w:bdr w:val="none" w:sz="0" w:space="0" w:color="auto" w:frame="1"/>
+          <w:lang w:val="en-US" w:eastAsia="ru-RU"/>
+        </w:rPr>
+      </w:pPr>
+      <w:r>
+        <w:rPr>
+          <w:rFonts w:ascii="Consolas" w:eastAsia="Times New Roman" w:hAnsi="Consolas" w:cs="Courier New"/>
+          <w:color w:val="333333"/>
+          <w:spacing w:val="3"/>
+          <w:sz w:val="20"/>
+          <w:szCs w:val="20"/>
+          <w:bdr w:val="none" w:sz="0" w:space="0" w:color="auto" w:frame="1"/>
+          <w:lang w:val="en-US" w:eastAsia="ru-RU"/>
+        </w:rPr>
+        <w:t xml:space="preserve">        form = </w:t>
+      </w:r>
+      <w:proofErr w:type="spellStart"/>
+      <w:r>
+        <w:rPr>
+          <w:rFonts w:ascii="Consolas" w:eastAsia="Times New Roman" w:hAnsi="Consolas" w:cs="Courier New"/>
+          <w:color w:val="333333"/>
+          <w:spacing w:val="3"/>
+          <w:sz w:val="20"/>
+          <w:szCs w:val="20"/>
+          <w:bdr w:val="none" w:sz="0" w:space="0" w:color="auto" w:frame="1"/>
+          <w:lang w:val="en-US" w:eastAsia="ru-RU"/>
+        </w:rPr>
+        <w:t>PostForm</w:t>
+      </w:r>
+      <w:proofErr w:type="spellEnd"/>
+      <w:r>
+        <w:rPr>
+          <w:rFonts w:ascii="Consolas" w:eastAsia="Times New Roman" w:hAnsi="Consolas" w:cs="Courier New"/>
+          <w:color w:val="333333"/>
+          <w:spacing w:val="3"/>
+          <w:sz w:val="20"/>
+          <w:szCs w:val="20"/>
+          <w:bdr w:val="none" w:sz="0" w:space="0" w:color="auto" w:frame="1"/>
+          <w:lang w:val="en-US" w:eastAsia="ru-RU"/>
+        </w:rPr>
+        <w:t>(</w:t>
+      </w:r>
+      <w:proofErr w:type="spellStart"/>
+      <w:r>
+        <w:rPr>
+          <w:rFonts w:ascii="Consolas" w:eastAsia="Times New Roman" w:hAnsi="Consolas" w:cs="Courier New"/>
+          <w:color w:val="333333"/>
+          <w:spacing w:val="3"/>
+          <w:sz w:val="20"/>
+          <w:szCs w:val="20"/>
+          <w:bdr w:val="none" w:sz="0" w:space="0" w:color="auto" w:frame="1"/>
+          <w:lang w:val="en-US" w:eastAsia="ru-RU"/>
+        </w:rPr>
+        <w:t>request.POST</w:t>
+      </w:r>
+      <w:proofErr w:type="spellEnd"/>
+      <w:r>
+        <w:rPr>
+          <w:rFonts w:ascii="Consolas" w:eastAsia="Times New Roman" w:hAnsi="Consolas" w:cs="Courier New"/>
+          <w:color w:val="333333"/>
+          <w:spacing w:val="3"/>
+          <w:sz w:val="20"/>
+          <w:szCs w:val="20"/>
+          <w:bdr w:val="none" w:sz="0" w:space="0" w:color="auto" w:frame="1"/>
+          <w:lang w:val="en-US" w:eastAsia="ru-RU"/>
+        </w:rPr>
+        <w:t>, instance=post)</w:t>
+      </w:r>
+    </w:p>
+    <w:p>
+      <w:pPr>
+        <w:shd w:val="clear" w:color="auto" w:fill="F7F7F7"/>
+        <w:tabs>
+          <w:tab w:val="left" w:pos="916"/>
+          <w:tab w:val="left" w:pos="1832"/>
+          <w:tab w:val="left" w:pos="2748"/>
+          <w:tab w:val="left" w:pos="3664"/>
+          <w:tab w:val="left" w:pos="4580"/>
+          <w:tab w:val="left" w:pos="5496"/>
+          <w:tab w:val="left" w:pos="6412"/>
+          <w:tab w:val="left" w:pos="7328"/>
+          <w:tab w:val="left" w:pos="8244"/>
+          <w:tab w:val="left" w:pos="9160"/>
+          <w:tab w:val="left" w:pos="10076"/>
+          <w:tab w:val="left" w:pos="10992"/>
+          <w:tab w:val="left" w:pos="11908"/>
+          <w:tab w:val="left" w:pos="12824"/>
+          <w:tab w:val="left" w:pos="13740"/>
+          <w:tab w:val="left" w:pos="14656"/>
+        </w:tabs>
+        <w:wordWrap w:val="0"/>
+        <w:spacing w:after="0" w:line="240" w:lineRule="auto"/>
+        <w:rPr>
+          <w:rFonts w:ascii="Consolas" w:eastAsia="Times New Roman" w:hAnsi="Consolas" w:cs="Courier New"/>
+          <w:color w:val="333333"/>
+          <w:spacing w:val="3"/>
+          <w:sz w:val="20"/>
+          <w:szCs w:val="20"/>
+          <w:bdr w:val="none" w:sz="0" w:space="0" w:color="auto" w:frame="1"/>
+          <w:lang w:val="en-US" w:eastAsia="ru-RU"/>
+        </w:rPr>
+      </w:pPr>
+      <w:r>
+        <w:rPr>
+          <w:rFonts w:ascii="Consolas" w:eastAsia="Times New Roman" w:hAnsi="Consolas" w:cs="Courier New"/>
+          <w:color w:val="333333"/>
+          <w:spacing w:val="3"/>
+          <w:sz w:val="20"/>
+          <w:szCs w:val="20"/>
+          <w:bdr w:val="none" w:sz="0" w:space="0" w:color="auto" w:frame="1"/>
+          <w:lang w:val="en-US" w:eastAsia="ru-RU"/>
+        </w:rPr>
+        <w:t xml:space="preserve">        </w:t>
+      </w:r>
+      <w:r>
+        <w:rPr>
+          <w:rFonts w:ascii="Consolas" w:eastAsia="Times New Roman" w:hAnsi="Consolas" w:cs="Courier New"/>
+          <w:color w:val="8959A8"/>
+          <w:spacing w:val="3"/>
+          <w:sz w:val="20"/>
+          <w:szCs w:val="20"/>
+          <w:bdr w:val="none" w:sz="0" w:space="0" w:color="auto" w:frame="1"/>
+          <w:lang w:val="en-US" w:eastAsia="ru-RU"/>
+        </w:rPr>
+        <w:t>if</w:t>
+      </w:r>
+      <w:r>
+        <w:rPr>
+          <w:rFonts w:ascii="Consolas" w:eastAsia="Times New Roman" w:hAnsi="Consolas" w:cs="Courier New"/>
+          <w:color w:val="333333"/>
+          <w:spacing w:val="3"/>
+          <w:sz w:val="20"/>
+          <w:szCs w:val="20"/>
+          <w:bdr w:val="none" w:sz="0" w:space="0" w:color="auto" w:frame="1"/>
+          <w:lang w:val="en-US" w:eastAsia="ru-RU"/>
+        </w:rPr>
+        <w:t xml:space="preserve"> </w:t>
+      </w:r>
+      <w:proofErr w:type="spellStart"/>
+      <w:r>
+        <w:rPr>
+          <w:rFonts w:ascii="Consolas" w:eastAsia="Times New Roman" w:hAnsi="Consolas" w:cs="Courier New"/>
+          <w:color w:val="333333"/>
+          <w:spacing w:val="3"/>
+          <w:sz w:val="20"/>
+          <w:szCs w:val="20"/>
+          <w:bdr w:val="none" w:sz="0" w:space="0" w:color="auto" w:frame="1"/>
+          <w:lang w:val="en-US" w:eastAsia="ru-RU"/>
+        </w:rPr>
+        <w:t>form.is_</w:t>
+      </w:r>
+      <w:proofErr w:type="gramStart"/>
+      <w:r>
+        <w:rPr>
+          <w:rFonts w:ascii="Consolas" w:eastAsia="Times New Roman" w:hAnsi="Consolas" w:cs="Courier New"/>
+          <w:color w:val="333333"/>
+          <w:spacing w:val="3"/>
+          <w:sz w:val="20"/>
+          <w:szCs w:val="20"/>
+          <w:bdr w:val="none" w:sz="0" w:space="0" w:color="auto" w:frame="1"/>
+          <w:lang w:val="en-US" w:eastAsia="ru-RU"/>
+        </w:rPr>
+        <w:t>valid</w:t>
+      </w:r>
+      <w:proofErr w:type="spellEnd"/>
+      <w:r>
+        <w:rPr>
+          <w:rFonts w:ascii="Consolas" w:eastAsia="Times New Roman" w:hAnsi="Consolas" w:cs="Courier New"/>
+          <w:color w:val="333333"/>
+          <w:spacing w:val="3"/>
+          <w:sz w:val="20"/>
+          <w:szCs w:val="20"/>
+          <w:bdr w:val="none" w:sz="0" w:space="0" w:color="auto" w:frame="1"/>
+          <w:lang w:val="en-US" w:eastAsia="ru-RU"/>
+        </w:rPr>
+        <w:t>(</w:t>
+      </w:r>
+      <w:proofErr w:type="gramEnd"/>
+      <w:r>
+        <w:rPr>
+          <w:rFonts w:ascii="Consolas" w:eastAsia="Times New Roman" w:hAnsi="Consolas" w:cs="Courier New"/>
+          <w:color w:val="333333"/>
+          <w:spacing w:val="3"/>
+          <w:sz w:val="20"/>
+          <w:szCs w:val="20"/>
+          <w:bdr w:val="none" w:sz="0" w:space="0" w:color="auto" w:frame="1"/>
+          <w:lang w:val="en-US" w:eastAsia="ru-RU"/>
+        </w:rPr>
+        <w:t>):</w:t>
+      </w:r>
+    </w:p>
+    <w:p>
+      <w:pPr>
+        <w:shd w:val="clear" w:color="auto" w:fill="F7F7F7"/>
+        <w:tabs>
+          <w:tab w:val="left" w:pos="916"/>
+          <w:tab w:val="left" w:pos="1832"/>
+          <w:tab w:val="left" w:pos="2748"/>
+          <w:tab w:val="left" w:pos="3664"/>
+          <w:tab w:val="left" w:pos="4580"/>
+          <w:tab w:val="left" w:pos="5496"/>
+          <w:tab w:val="left" w:pos="6412"/>
+          <w:tab w:val="left" w:pos="7328"/>
+          <w:tab w:val="left" w:pos="8244"/>
+          <w:tab w:val="left" w:pos="9160"/>
+          <w:tab w:val="left" w:pos="10076"/>
+          <w:tab w:val="left" w:pos="10992"/>
+          <w:tab w:val="left" w:pos="11908"/>
+          <w:tab w:val="left" w:pos="12824"/>
+          <w:tab w:val="left" w:pos="13740"/>
+          <w:tab w:val="left" w:pos="14656"/>
+        </w:tabs>
+        <w:wordWrap w:val="0"/>
+        <w:spacing w:after="0" w:line="240" w:lineRule="auto"/>
+        <w:rPr>
+          <w:rFonts w:ascii="Consolas" w:eastAsia="Times New Roman" w:hAnsi="Consolas" w:cs="Courier New"/>
+          <w:color w:val="333333"/>
+          <w:spacing w:val="3"/>
+          <w:sz w:val="20"/>
+          <w:szCs w:val="20"/>
+          <w:bdr w:val="none" w:sz="0" w:space="0" w:color="auto" w:frame="1"/>
+          <w:lang w:val="en-US" w:eastAsia="ru-RU"/>
+        </w:rPr>
+      </w:pPr>
+      <w:r>
+        <w:rPr>
+          <w:rFonts w:ascii="Consolas" w:eastAsia="Times New Roman" w:hAnsi="Consolas" w:cs="Courier New"/>
+          <w:color w:val="333333"/>
+          <w:spacing w:val="3"/>
+          <w:sz w:val="20"/>
+          <w:szCs w:val="20"/>
+          <w:bdr w:val="none" w:sz="0" w:space="0" w:color="auto" w:frame="1"/>
+          <w:lang w:val="en-US" w:eastAsia="ru-RU"/>
+        </w:rPr>
+        <w:t xml:space="preserve">            post = </w:t>
+      </w:r>
+      <w:proofErr w:type="spellStart"/>
+      <w:proofErr w:type="gramStart"/>
+      <w:r>
+        <w:rPr>
+          <w:rFonts w:ascii="Consolas" w:eastAsia="Times New Roman" w:hAnsi="Consolas" w:cs="Courier New"/>
+          <w:color w:val="333333"/>
+          <w:spacing w:val="3"/>
+          <w:sz w:val="20"/>
+          <w:szCs w:val="20"/>
+          <w:bdr w:val="none" w:sz="0" w:space="0" w:color="auto" w:frame="1"/>
+          <w:lang w:val="en-US" w:eastAsia="ru-RU"/>
+        </w:rPr>
+        <w:t>form.save</w:t>
+      </w:r>
+      <w:proofErr w:type="spellEnd"/>
+      <w:proofErr w:type="gramEnd"/>
+      <w:r>
+        <w:rPr>
+          <w:rFonts w:ascii="Consolas" w:eastAsia="Times New Roman" w:hAnsi="Consolas" w:cs="Courier New"/>
+          <w:color w:val="333333"/>
+          <w:spacing w:val="3"/>
+          <w:sz w:val="20"/>
+          <w:szCs w:val="20"/>
+          <w:bdr w:val="none" w:sz="0" w:space="0" w:color="auto" w:frame="1"/>
+          <w:lang w:val="en-US" w:eastAsia="ru-RU"/>
+        </w:rPr>
+        <w:t>(commit=</w:t>
+      </w:r>
+      <w:r>
+        <w:rPr>
+          <w:rFonts w:ascii="Consolas" w:eastAsia="Times New Roman" w:hAnsi="Consolas" w:cs="Courier New"/>
+          <w:color w:val="8959A8"/>
+          <w:spacing w:val="3"/>
+          <w:sz w:val="20"/>
+          <w:szCs w:val="20"/>
+          <w:bdr w:val="none" w:sz="0" w:space="0" w:color="auto" w:frame="1"/>
+          <w:lang w:val="en-US" w:eastAsia="ru-RU"/>
+        </w:rPr>
+        <w:t>False</w:t>
+      </w:r>
+      <w:r>
+        <w:rPr>
+          <w:rFonts w:ascii="Consolas" w:eastAsia="Times New Roman" w:hAnsi="Consolas" w:cs="Courier New"/>
+          <w:color w:val="333333"/>
+          <w:spacing w:val="3"/>
+          <w:sz w:val="20"/>
+          <w:szCs w:val="20"/>
+          <w:bdr w:val="none" w:sz="0" w:space="0" w:color="auto" w:frame="1"/>
+          <w:lang w:val="en-US" w:eastAsia="ru-RU"/>
+        </w:rPr>
+        <w:t>)</w:t>
+      </w:r>
+    </w:p>
+    <w:p>
+      <w:pPr>
+        <w:shd w:val="clear" w:color="auto" w:fill="F7F7F7"/>
+        <w:tabs>
+          <w:tab w:val="left" w:pos="916"/>
+          <w:tab w:val="left" w:pos="1832"/>
+          <w:tab w:val="left" w:pos="2748"/>
+          <w:tab w:val="left" w:pos="3664"/>
+          <w:tab w:val="left" w:pos="4580"/>
+          <w:tab w:val="left" w:pos="5496"/>
+          <w:tab w:val="left" w:pos="6412"/>
+          <w:tab w:val="left" w:pos="7328"/>
+          <w:tab w:val="left" w:pos="8244"/>
+          <w:tab w:val="left" w:pos="9160"/>
+          <w:tab w:val="left" w:pos="10076"/>
+          <w:tab w:val="left" w:pos="10992"/>
+          <w:tab w:val="left" w:pos="11908"/>
+          <w:tab w:val="left" w:pos="12824"/>
+          <w:tab w:val="left" w:pos="13740"/>
+          <w:tab w:val="left" w:pos="14656"/>
+        </w:tabs>
+        <w:wordWrap w:val="0"/>
+        <w:spacing w:after="0" w:line="240" w:lineRule="auto"/>
+        <w:rPr>
+          <w:rFonts w:ascii="Consolas" w:eastAsia="Times New Roman" w:hAnsi="Consolas" w:cs="Courier New"/>
+          <w:color w:val="333333"/>
+          <w:spacing w:val="3"/>
+          <w:sz w:val="20"/>
+          <w:szCs w:val="20"/>
+          <w:bdr w:val="none" w:sz="0" w:space="0" w:color="auto" w:frame="1"/>
+          <w:lang w:val="en-US" w:eastAsia="ru-RU"/>
+        </w:rPr>
+      </w:pPr>
+      <w:r>
+        <w:rPr>
+          <w:rFonts w:ascii="Consolas" w:eastAsia="Times New Roman" w:hAnsi="Consolas" w:cs="Courier New"/>
+          <w:color w:val="333333"/>
+          <w:spacing w:val="3"/>
+          <w:sz w:val="20"/>
+          <w:szCs w:val="20"/>
+          <w:bdr w:val="none" w:sz="0" w:space="0" w:color="auto" w:frame="1"/>
+          <w:lang w:val="en-US" w:eastAsia="ru-RU"/>
+        </w:rPr>
+        <w:t xml:space="preserve">            </w:t>
+      </w:r>
+      <w:proofErr w:type="spellStart"/>
+      <w:proofErr w:type="gramStart"/>
+      <w:r>
+        <w:rPr>
+          <w:rFonts w:ascii="Consolas" w:eastAsia="Times New Roman" w:hAnsi="Consolas" w:cs="Courier New"/>
+          <w:color w:val="333333"/>
+          <w:spacing w:val="3"/>
+          <w:sz w:val="20"/>
+          <w:szCs w:val="20"/>
+          <w:bdr w:val="none" w:sz="0" w:space="0" w:color="auto" w:frame="1"/>
+          <w:lang w:val="en-US" w:eastAsia="ru-RU"/>
+        </w:rPr>
+        <w:t>post.author</w:t>
+      </w:r>
+      <w:proofErr w:type="spellEnd"/>
+      <w:proofErr w:type="gramEnd"/>
+      <w:r>
+        <w:rPr>
+          <w:rFonts w:ascii="Consolas" w:eastAsia="Times New Roman" w:hAnsi="Consolas" w:cs="Courier New"/>
+          <w:color w:val="333333"/>
+          <w:spacing w:val="3"/>
+          <w:sz w:val="20"/>
+          <w:szCs w:val="20"/>
+          <w:bdr w:val="none" w:sz="0" w:space="0" w:color="auto" w:frame="1"/>
+          <w:lang w:val="en-US" w:eastAsia="ru-RU"/>
+        </w:rPr>
+        <w:t xml:space="preserve"> = </w:t>
+      </w:r>
+      <w:proofErr w:type="spellStart"/>
+      <w:r>
+        <w:rPr>
+          <w:rFonts w:ascii="Consolas" w:eastAsia="Times New Roman" w:hAnsi="Consolas" w:cs="Courier New"/>
+          <w:color w:val="333333"/>
+          <w:spacing w:val="3"/>
+          <w:sz w:val="20"/>
+          <w:szCs w:val="20"/>
+          <w:bdr w:val="none" w:sz="0" w:space="0" w:color="auto" w:frame="1"/>
+          <w:lang w:val="en-US" w:eastAsia="ru-RU"/>
+        </w:rPr>
+        <w:t>request.user</w:t>
+      </w:r>
+      <w:proofErr w:type="spellEnd"/>
+    </w:p>
+    <w:p>
+      <w:pPr>
+        <w:shd w:val="clear" w:color="auto" w:fill="F7F7F7"/>
+        <w:tabs>
+          <w:tab w:val="left" w:pos="916"/>
+          <w:tab w:val="left" w:pos="1832"/>
+          <w:tab w:val="left" w:pos="2748"/>
+          <w:tab w:val="left" w:pos="3664"/>
+          <w:tab w:val="left" w:pos="4580"/>
+          <w:tab w:val="left" w:pos="5496"/>
+          <w:tab w:val="left" w:pos="6412"/>
+          <w:tab w:val="left" w:pos="7328"/>
+          <w:tab w:val="left" w:pos="8244"/>
+          <w:tab w:val="left" w:pos="9160"/>
+          <w:tab w:val="left" w:pos="10076"/>
+          <w:tab w:val="left" w:pos="10992"/>
+          <w:tab w:val="left" w:pos="11908"/>
+          <w:tab w:val="left" w:pos="12824"/>
+          <w:tab w:val="left" w:pos="13740"/>
+          <w:tab w:val="left" w:pos="14656"/>
+        </w:tabs>
+        <w:wordWrap w:val="0"/>
+        <w:spacing w:after="0" w:line="240" w:lineRule="auto"/>
+        <w:rPr>
+          <w:rFonts w:ascii="Consolas" w:eastAsia="Times New Roman" w:hAnsi="Consolas" w:cs="Courier New"/>
+          <w:color w:val="333333"/>
+          <w:spacing w:val="3"/>
+          <w:sz w:val="20"/>
+          <w:szCs w:val="20"/>
+          <w:bdr w:val="none" w:sz="0" w:space="0" w:color="auto" w:frame="1"/>
+          <w:lang w:val="en-US" w:eastAsia="ru-RU"/>
+        </w:rPr>
+      </w:pPr>
+      <w:r>
+        <w:rPr>
+          <w:rFonts w:ascii="Consolas" w:eastAsia="Times New Roman" w:hAnsi="Consolas" w:cs="Courier New"/>
+          <w:color w:val="333333"/>
+          <w:spacing w:val="3"/>
+          <w:sz w:val="20"/>
+          <w:szCs w:val="20"/>
+          <w:bdr w:val="none" w:sz="0" w:space="0" w:color="auto" w:frame="1"/>
+          <w:lang w:val="en-US" w:eastAsia="ru-RU"/>
+        </w:rPr>
+        <w:t xml:space="preserve">            </w:t>
+      </w:r>
+      <w:proofErr w:type="spellStart"/>
+      <w:proofErr w:type="gramStart"/>
+      <w:r>
+        <w:rPr>
+          <w:rFonts w:ascii="Consolas" w:eastAsia="Times New Roman" w:hAnsi="Consolas" w:cs="Courier New"/>
+          <w:color w:val="333333"/>
+          <w:spacing w:val="3"/>
+          <w:sz w:val="20"/>
+          <w:szCs w:val="20"/>
+          <w:bdr w:val="none" w:sz="0" w:space="0" w:color="auto" w:frame="1"/>
+          <w:lang w:val="en-US" w:eastAsia="ru-RU"/>
+        </w:rPr>
+        <w:t>post.published</w:t>
+      </w:r>
+      <w:proofErr w:type="gramEnd"/>
+      <w:r>
+        <w:rPr>
+          <w:rFonts w:ascii="Consolas" w:eastAsia="Times New Roman" w:hAnsi="Consolas" w:cs="Courier New"/>
+          <w:color w:val="333333"/>
+          <w:spacing w:val="3"/>
+          <w:sz w:val="20"/>
+          <w:szCs w:val="20"/>
+          <w:bdr w:val="none" w:sz="0" w:space="0" w:color="auto" w:frame="1"/>
+          <w:lang w:val="en-US" w:eastAsia="ru-RU"/>
+        </w:rPr>
+        <w:t>_date</w:t>
+      </w:r>
+      <w:proofErr w:type="spellEnd"/>
+      <w:r>
+        <w:rPr>
+          <w:rFonts w:ascii="Consolas" w:eastAsia="Times New Roman" w:hAnsi="Consolas" w:cs="Courier New"/>
+          <w:color w:val="333333"/>
+          <w:spacing w:val="3"/>
+          <w:sz w:val="20"/>
+          <w:szCs w:val="20"/>
+          <w:bdr w:val="none" w:sz="0" w:space="0" w:color="auto" w:frame="1"/>
+          <w:lang w:val="en-US" w:eastAsia="ru-RU"/>
+        </w:rPr>
+        <w:t xml:space="preserve"> = </w:t>
+      </w:r>
+      <w:proofErr w:type="spellStart"/>
+      <w:r>
+        <w:rPr>
+          <w:rFonts w:ascii="Consolas" w:eastAsia="Times New Roman" w:hAnsi="Consolas" w:cs="Courier New"/>
+          <w:color w:val="333333"/>
+          <w:spacing w:val="3"/>
+          <w:sz w:val="20"/>
+          <w:szCs w:val="20"/>
+          <w:bdr w:val="none" w:sz="0" w:space="0" w:color="auto" w:frame="1"/>
+          <w:lang w:val="en-US" w:eastAsia="ru-RU"/>
+        </w:rPr>
+        <w:t>timezone.now</w:t>
+      </w:r>
+      <w:proofErr w:type="spellEnd"/>
+      <w:r>
+        <w:rPr>
+          <w:rFonts w:ascii="Consolas" w:eastAsia="Times New Roman" w:hAnsi="Consolas" w:cs="Courier New"/>
+          <w:color w:val="333333"/>
+          <w:spacing w:val="3"/>
+          <w:sz w:val="20"/>
+          <w:szCs w:val="20"/>
+          <w:bdr w:val="none" w:sz="0" w:space="0" w:color="auto" w:frame="1"/>
+          <w:lang w:val="en-US" w:eastAsia="ru-RU"/>
+        </w:rPr>
+        <w:t>()</w:t>
+      </w:r>
+    </w:p>
+    <w:p>
+      <w:pPr>
+        <w:shd w:val="clear" w:color="auto" w:fill="F7F7F7"/>
+        <w:tabs>
+          <w:tab w:val="left" w:pos="916"/>
+          <w:tab w:val="left" w:pos="1832"/>
+          <w:tab w:val="left" w:pos="2748"/>
+          <w:tab w:val="left" w:pos="3664"/>
+          <w:tab w:val="left" w:pos="4580"/>
+          <w:tab w:val="left" w:pos="5496"/>
+          <w:tab w:val="left" w:pos="6412"/>
+          <w:tab w:val="left" w:pos="7328"/>
+          <w:tab w:val="left" w:pos="8244"/>
+          <w:tab w:val="left" w:pos="9160"/>
+          <w:tab w:val="left" w:pos="10076"/>
+          <w:tab w:val="left" w:pos="10992"/>
+          <w:tab w:val="left" w:pos="11908"/>
+          <w:tab w:val="left" w:pos="12824"/>
+          <w:tab w:val="left" w:pos="13740"/>
+          <w:tab w:val="left" w:pos="14656"/>
+        </w:tabs>
+        <w:wordWrap w:val="0"/>
+        <w:spacing w:after="0" w:line="240" w:lineRule="auto"/>
+        <w:rPr>
+          <w:rFonts w:ascii="Consolas" w:eastAsia="Times New Roman" w:hAnsi="Consolas" w:cs="Courier New"/>
+          <w:color w:val="333333"/>
+          <w:spacing w:val="3"/>
+          <w:sz w:val="20"/>
+          <w:szCs w:val="20"/>
+          <w:bdr w:val="none" w:sz="0" w:space="0" w:color="auto" w:frame="1"/>
+          <w:lang w:val="en-US" w:eastAsia="ru-RU"/>
+        </w:rPr>
+      </w:pPr>
+      <w:r>
+        <w:rPr>
+          <w:rFonts w:ascii="Consolas" w:eastAsia="Times New Roman" w:hAnsi="Consolas" w:cs="Courier New"/>
+          <w:color w:val="333333"/>
+          <w:spacing w:val="3"/>
+          <w:sz w:val="20"/>
+          <w:szCs w:val="20"/>
+          <w:bdr w:val="none" w:sz="0" w:space="0" w:color="auto" w:frame="1"/>
+          <w:lang w:val="en-US" w:eastAsia="ru-RU"/>
+        </w:rPr>
+        <w:t xml:space="preserve">            </w:t>
+      </w:r>
+      <w:proofErr w:type="spellStart"/>
+      <w:proofErr w:type="gramStart"/>
+      <w:r>
+        <w:rPr>
+          <w:rFonts w:ascii="Consolas" w:eastAsia="Times New Roman" w:hAnsi="Consolas" w:cs="Courier New"/>
+          <w:color w:val="333333"/>
+          <w:spacing w:val="3"/>
+          <w:sz w:val="20"/>
+          <w:szCs w:val="20"/>
+          <w:bdr w:val="none" w:sz="0" w:space="0" w:color="auto" w:frame="1"/>
+          <w:lang w:val="en-US" w:eastAsia="ru-RU"/>
+        </w:rPr>
+        <w:t>post.save</w:t>
+      </w:r>
+      <w:proofErr w:type="spellEnd"/>
+      <w:proofErr w:type="gramEnd"/>
+      <w:r>
+        <w:rPr>
+          <w:rFonts w:ascii="Consolas" w:eastAsia="Times New Roman" w:hAnsi="Consolas" w:cs="Courier New"/>
+          <w:color w:val="333333"/>
+          <w:spacing w:val="3"/>
+          <w:sz w:val="20"/>
+          <w:szCs w:val="20"/>
+          <w:bdr w:val="none" w:sz="0" w:space="0" w:color="auto" w:frame="1"/>
+          <w:lang w:val="en-US" w:eastAsia="ru-RU"/>
+        </w:rPr>
+        <w:t>()</w:t>
+      </w:r>
+    </w:p>
+    <w:p>
+      <w:pPr>
+        <w:shd w:val="clear" w:color="auto" w:fill="F7F7F7"/>
+        <w:tabs>
+          <w:tab w:val="left" w:pos="916"/>
+          <w:tab w:val="left" w:pos="1832"/>
+          <w:tab w:val="left" w:pos="2748"/>
+          <w:tab w:val="left" w:pos="3664"/>
+          <w:tab w:val="left" w:pos="4580"/>
+          <w:tab w:val="left" w:pos="5496"/>
+          <w:tab w:val="left" w:pos="6412"/>
+          <w:tab w:val="left" w:pos="7328"/>
+          <w:tab w:val="left" w:pos="8244"/>
+          <w:tab w:val="left" w:pos="9160"/>
+          <w:tab w:val="left" w:pos="10076"/>
+          <w:tab w:val="left" w:pos="10992"/>
+          <w:tab w:val="left" w:pos="11908"/>
+          <w:tab w:val="left" w:pos="12824"/>
+          <w:tab w:val="left" w:pos="13740"/>
+          <w:tab w:val="left" w:pos="14656"/>
+        </w:tabs>
+        <w:wordWrap w:val="0"/>
+        <w:spacing w:after="0" w:line="240" w:lineRule="auto"/>
+        <w:rPr>
+          <w:rFonts w:ascii="Consolas" w:eastAsia="Times New Roman" w:hAnsi="Consolas" w:cs="Courier New"/>
+          <w:color w:val="333333"/>
+          <w:spacing w:val="3"/>
+          <w:sz w:val="20"/>
+          <w:szCs w:val="20"/>
+          <w:bdr w:val="none" w:sz="0" w:space="0" w:color="auto" w:frame="1"/>
+          <w:lang w:val="en-US" w:eastAsia="ru-RU"/>
+        </w:rPr>
+      </w:pPr>
+      <w:r>
+        <w:rPr>
+          <w:rFonts w:ascii="Consolas" w:eastAsia="Times New Roman" w:hAnsi="Consolas" w:cs="Courier New"/>
+          <w:color w:val="333333"/>
+          <w:spacing w:val="3"/>
+          <w:sz w:val="20"/>
+          <w:szCs w:val="20"/>
+          <w:bdr w:val="none" w:sz="0" w:space="0" w:color="auto" w:frame="1"/>
+          <w:lang w:val="en-US" w:eastAsia="ru-RU"/>
+        </w:rPr>
+        <w:t xml:space="preserve">            </w:t>
+      </w:r>
+      <w:r>
+        <w:rPr>
+          <w:rFonts w:ascii="Consolas" w:eastAsia="Times New Roman" w:hAnsi="Consolas" w:cs="Courier New"/>
+          <w:color w:val="8959A8"/>
+          <w:spacing w:val="3"/>
+          <w:sz w:val="20"/>
+          <w:szCs w:val="20"/>
+          <w:bdr w:val="none" w:sz="0" w:space="0" w:color="auto" w:frame="1"/>
+          <w:lang w:val="en-US" w:eastAsia="ru-RU"/>
+        </w:rPr>
+        <w:t>return</w:t>
+      </w:r>
+      <w:r>
+        <w:rPr>
+          <w:rFonts w:ascii="Consolas" w:eastAsia="Times New Roman" w:hAnsi="Consolas" w:cs="Courier New"/>
+          <w:color w:val="333333"/>
+          <w:spacing w:val="3"/>
+          <w:sz w:val="20"/>
+          <w:szCs w:val="20"/>
+          <w:bdr w:val="none" w:sz="0" w:space="0" w:color="auto" w:frame="1"/>
+          <w:lang w:val="en-US" w:eastAsia="ru-RU"/>
+        </w:rPr>
+        <w:t xml:space="preserve"> </w:t>
+      </w:r>
+      <w:proofErr w:type="gramStart"/>
+      <w:r>
+        <w:rPr>
+          <w:rFonts w:ascii="Consolas" w:eastAsia="Times New Roman" w:hAnsi="Consolas" w:cs="Courier New"/>
+          <w:color w:val="333333"/>
+          <w:spacing w:val="3"/>
+          <w:sz w:val="20"/>
+          <w:szCs w:val="20"/>
+          <w:bdr w:val="none" w:sz="0" w:space="0" w:color="auto" w:frame="1"/>
+          <w:lang w:val="en-US" w:eastAsia="ru-RU"/>
+        </w:rPr>
+        <w:t>redirect(</w:t>
+      </w:r>
+      <w:proofErr w:type="gramEnd"/>
+      <w:r>
+        <w:rPr>
+          <w:rFonts w:ascii="Consolas" w:eastAsia="Times New Roman" w:hAnsi="Consolas" w:cs="Courier New"/>
+          <w:color w:val="718C00"/>
+          <w:spacing w:val="3"/>
+          <w:sz w:val="20"/>
+          <w:szCs w:val="20"/>
+          <w:bdr w:val="none" w:sz="0" w:space="0" w:color="auto" w:frame="1"/>
+          <w:lang w:val="en-US" w:eastAsia="ru-RU"/>
+        </w:rPr>
+        <w:t>'</w:t>
+      </w:r>
+      <w:proofErr w:type="spellStart"/>
+      <w:r>
+        <w:rPr>
+          <w:rFonts w:ascii="Consolas" w:eastAsia="Times New Roman" w:hAnsi="Consolas" w:cs="Courier New"/>
+          <w:color w:val="718C00"/>
+          <w:spacing w:val="3"/>
+          <w:sz w:val="20"/>
+          <w:szCs w:val="20"/>
+          <w:bdr w:val="none" w:sz="0" w:space="0" w:color="auto" w:frame="1"/>
+          <w:lang w:val="en-US" w:eastAsia="ru-RU"/>
+        </w:rPr>
+        <w:t>post_detail</w:t>
+      </w:r>
+      <w:proofErr w:type="spellEnd"/>
+      <w:r>
+        <w:rPr>
+          <w:rFonts w:ascii="Consolas" w:eastAsia="Times New Roman" w:hAnsi="Consolas" w:cs="Courier New"/>
+          <w:color w:val="718C00"/>
+          <w:spacing w:val="3"/>
+          <w:sz w:val="20"/>
+          <w:szCs w:val="20"/>
+          <w:bdr w:val="none" w:sz="0" w:space="0" w:color="auto" w:frame="1"/>
+          <w:lang w:val="en-US" w:eastAsia="ru-RU"/>
+        </w:rPr>
+        <w:t>'</w:t>
+      </w:r>
+      <w:r>
+        <w:rPr>
+          <w:rFonts w:ascii="Consolas" w:eastAsia="Times New Roman" w:hAnsi="Consolas" w:cs="Courier New"/>
+          <w:color w:val="333333"/>
+          <w:spacing w:val="3"/>
+          <w:sz w:val="20"/>
+          <w:szCs w:val="20"/>
+          <w:bdr w:val="none" w:sz="0" w:space="0" w:color="auto" w:frame="1"/>
+          <w:lang w:val="en-US" w:eastAsia="ru-RU"/>
+        </w:rPr>
+        <w:t xml:space="preserve">, </w:t>
+      </w:r>
+      <w:proofErr w:type="spellStart"/>
+      <w:r>
+        <w:rPr>
+          <w:rFonts w:ascii="Consolas" w:eastAsia="Times New Roman" w:hAnsi="Consolas" w:cs="Courier New"/>
+          <w:color w:val="333333"/>
+          <w:spacing w:val="3"/>
+          <w:sz w:val="20"/>
+          <w:szCs w:val="20"/>
+          <w:bdr w:val="none" w:sz="0" w:space="0" w:color="auto" w:frame="1"/>
+          <w:lang w:val="en-US" w:eastAsia="ru-RU"/>
+        </w:rPr>
+        <w:t>pk</w:t>
+      </w:r>
+      <w:proofErr w:type="spellEnd"/>
+      <w:r>
+        <w:rPr>
+          <w:rFonts w:ascii="Consolas" w:eastAsia="Times New Roman" w:hAnsi="Consolas" w:cs="Courier New"/>
+          <w:color w:val="333333"/>
+          <w:spacing w:val="3"/>
+          <w:sz w:val="20"/>
+          <w:szCs w:val="20"/>
+          <w:bdr w:val="none" w:sz="0" w:space="0" w:color="auto" w:frame="1"/>
+          <w:lang w:val="en-US" w:eastAsia="ru-RU"/>
+        </w:rPr>
+        <w:t>=post.pk)</w:t>
+      </w:r>
+    </w:p>
+    <w:p>
+      <w:pPr>
+        <w:shd w:val="clear" w:color="auto" w:fill="F7F7F7"/>
+        <w:tabs>
+          <w:tab w:val="left" w:pos="916"/>
+          <w:tab w:val="left" w:pos="1832"/>
+          <w:tab w:val="left" w:pos="2748"/>
+          <w:tab w:val="left" w:pos="3664"/>
+          <w:tab w:val="left" w:pos="4580"/>
+          <w:tab w:val="left" w:pos="5496"/>
+          <w:tab w:val="left" w:pos="6412"/>
+          <w:tab w:val="left" w:pos="7328"/>
+          <w:tab w:val="left" w:pos="8244"/>
+          <w:tab w:val="left" w:pos="9160"/>
+          <w:tab w:val="left" w:pos="10076"/>
+          <w:tab w:val="left" w:pos="10992"/>
+          <w:tab w:val="left" w:pos="11908"/>
+          <w:tab w:val="left" w:pos="12824"/>
+          <w:tab w:val="left" w:pos="13740"/>
+          <w:tab w:val="left" w:pos="14656"/>
+        </w:tabs>
+        <w:wordWrap w:val="0"/>
+        <w:spacing w:after="0" w:line="240" w:lineRule="auto"/>
+        <w:rPr>
+          <w:rFonts w:ascii="Consolas" w:eastAsia="Times New Roman" w:hAnsi="Consolas" w:cs="Courier New"/>
+          <w:color w:val="333333"/>
+          <w:spacing w:val="3"/>
+          <w:sz w:val="20"/>
+          <w:szCs w:val="20"/>
+          <w:bdr w:val="none" w:sz="0" w:space="0" w:color="auto" w:frame="1"/>
+          <w:lang w:val="en-US" w:eastAsia="ru-RU"/>
+        </w:rPr>
+      </w:pPr>
+      <w:r>
+        <w:rPr>
+          <w:rFonts w:ascii="Consolas" w:eastAsia="Times New Roman" w:hAnsi="Consolas" w:cs="Courier New"/>
+          <w:color w:val="333333"/>
+          <w:spacing w:val="3"/>
+          <w:sz w:val="20"/>
+          <w:szCs w:val="20"/>
+          <w:bdr w:val="none" w:sz="0" w:space="0" w:color="auto" w:frame="1"/>
+          <w:lang w:val="en-US" w:eastAsia="ru-RU"/>
+        </w:rPr>
+        <w:t xml:space="preserve">    </w:t>
+      </w:r>
+      <w:r>
+        <w:rPr>
+          <w:rFonts w:ascii="Consolas" w:eastAsia="Times New Roman" w:hAnsi="Consolas" w:cs="Courier New"/>
+          <w:color w:val="8959A8"/>
+          <w:spacing w:val="3"/>
+          <w:sz w:val="20"/>
+          <w:szCs w:val="20"/>
+          <w:bdr w:val="none" w:sz="0" w:space="0" w:color="auto" w:frame="1"/>
+          <w:lang w:val="en-US" w:eastAsia="ru-RU"/>
+        </w:rPr>
+        <w:t>else</w:t>
+      </w:r>
+      <w:r>
+        <w:rPr>
+          <w:rFonts w:ascii="Consolas" w:eastAsia="Times New Roman" w:hAnsi="Consolas" w:cs="Courier New"/>
+          <w:color w:val="333333"/>
+          <w:spacing w:val="3"/>
+          <w:sz w:val="20"/>
+          <w:szCs w:val="20"/>
+          <w:bdr w:val="none" w:sz="0" w:space="0" w:color="auto" w:frame="1"/>
+          <w:lang w:val="en-US" w:eastAsia="ru-RU"/>
+        </w:rPr>
+        <w:t>:</w:t>
+      </w:r>
+    </w:p>
+    <w:p>
+      <w:pPr>
+        <w:shd w:val="clear" w:color="auto" w:fill="F7F7F7"/>
+        <w:tabs>
+          <w:tab w:val="left" w:pos="916"/>
+          <w:tab w:val="left" w:pos="1832"/>
+          <w:tab w:val="left" w:pos="2748"/>
+          <w:tab w:val="left" w:pos="3664"/>
+          <w:tab w:val="left" w:pos="4580"/>
+          <w:tab w:val="left" w:pos="5496"/>
+          <w:tab w:val="left" w:pos="6412"/>
+          <w:tab w:val="left" w:pos="7328"/>
+          <w:tab w:val="left" w:pos="8244"/>
+          <w:tab w:val="left" w:pos="9160"/>
+          <w:tab w:val="left" w:pos="10076"/>
+          <w:tab w:val="left" w:pos="10992"/>
+          <w:tab w:val="left" w:pos="11908"/>
+          <w:tab w:val="left" w:pos="12824"/>
+          <w:tab w:val="left" w:pos="13740"/>
+          <w:tab w:val="left" w:pos="14656"/>
+        </w:tabs>
+        <w:wordWrap w:val="0"/>
+        <w:spacing w:after="0" w:line="240" w:lineRule="auto"/>
+        <w:rPr>
+          <w:rFonts w:ascii="Consolas" w:eastAsia="Times New Roman" w:hAnsi="Consolas" w:cs="Courier New"/>
+          <w:color w:val="333333"/>
+          <w:spacing w:val="3"/>
+          <w:sz w:val="20"/>
+          <w:szCs w:val="20"/>
+          <w:bdr w:val="none" w:sz="0" w:space="0" w:color="auto" w:frame="1"/>
+          <w:lang w:val="en-US" w:eastAsia="ru-RU"/>
+        </w:rPr>
+      </w:pPr>
+      <w:r>
+        <w:rPr>
+          <w:rFonts w:ascii="Consolas" w:eastAsia="Times New Roman" w:hAnsi="Consolas" w:cs="Courier New"/>
+          <w:color w:val="333333"/>
+          <w:spacing w:val="3"/>
+          <w:sz w:val="20"/>
+          <w:szCs w:val="20"/>
+          <w:bdr w:val="none" w:sz="0" w:space="0" w:color="auto" w:frame="1"/>
+          <w:lang w:val="en-US" w:eastAsia="ru-RU"/>
+        </w:rPr>
+        <w:t xml:space="preserve">        form = </w:t>
+      </w:r>
+      <w:proofErr w:type="spellStart"/>
+      <w:r>
+        <w:rPr>
+          <w:rFonts w:ascii="Consolas" w:eastAsia="Times New Roman" w:hAnsi="Consolas" w:cs="Courier New"/>
+          <w:color w:val="333333"/>
+          <w:spacing w:val="3"/>
+          <w:sz w:val="20"/>
+          <w:szCs w:val="20"/>
+          <w:bdr w:val="none" w:sz="0" w:space="0" w:color="auto" w:frame="1"/>
+          <w:lang w:val="en-US" w:eastAsia="ru-RU"/>
+        </w:rPr>
+        <w:t>PostForm</w:t>
+      </w:r>
+      <w:proofErr w:type="spellEnd"/>
+      <w:r>
+        <w:rPr>
+          <w:rFonts w:ascii="Consolas" w:eastAsia="Times New Roman" w:hAnsi="Consolas" w:cs="Courier New"/>
+          <w:color w:val="333333"/>
+          <w:spacing w:val="3"/>
+          <w:sz w:val="20"/>
+          <w:szCs w:val="20"/>
+          <w:bdr w:val="none" w:sz="0" w:space="0" w:color="auto" w:frame="1"/>
+          <w:lang w:val="en-US" w:eastAsia="ru-RU"/>
+        </w:rPr>
+        <w:t>(instance=post)</w:t>
+      </w:r>
+    </w:p>
+    <w:p>
+      <w:pPr>
+        <w:shd w:val="clear" w:color="auto" w:fill="F7F7F7"/>
+        <w:tabs>
+          <w:tab w:val="left" w:pos="916"/>
+          <w:tab w:val="left" w:pos="1832"/>
+          <w:tab w:val="left" w:pos="2748"/>
+          <w:tab w:val="left" w:pos="3664"/>
+          <w:tab w:val="left" w:pos="4580"/>
+          <w:tab w:val="left" w:pos="5496"/>
+          <w:tab w:val="left" w:pos="6412"/>
+          <w:tab w:val="left" w:pos="7328"/>
+          <w:tab w:val="left" w:pos="8244"/>
+          <w:tab w:val="left" w:pos="9160"/>
+          <w:tab w:val="left" w:pos="10076"/>
+          <w:tab w:val="left" w:pos="10992"/>
+          <w:tab w:val="left" w:pos="11908"/>
+          <w:tab w:val="left" w:pos="12824"/>
+          <w:tab w:val="left" w:pos="13740"/>
+          <w:tab w:val="left" w:pos="14656"/>
+        </w:tabs>
+        <w:wordWrap w:val="0"/>
+        <w:spacing w:after="0" w:line="240" w:lineRule="auto"/>
+        <w:rPr>
+          <w:rFonts w:ascii="Consolas" w:eastAsia="Times New Roman" w:hAnsi="Consolas" w:cs="Courier New"/>
+          <w:color w:val="333333"/>
+          <w:spacing w:val="3"/>
+          <w:sz w:val="24"/>
+          <w:szCs w:val="24"/>
+          <w:lang w:val="en-US" w:eastAsia="ru-RU"/>
+        </w:rPr>
+      </w:pPr>
+      <w:r>
+        <w:rPr>
+          <w:rFonts w:ascii="Consolas" w:eastAsia="Times New Roman" w:hAnsi="Consolas" w:cs="Courier New"/>
+          <w:color w:val="333333"/>
+          <w:spacing w:val="3"/>
+          <w:sz w:val="20"/>
+          <w:szCs w:val="20"/>
+          <w:bdr w:val="none" w:sz="0" w:space="0" w:color="auto" w:frame="1"/>
+          <w:lang w:val="en-US" w:eastAsia="ru-RU"/>
+        </w:rPr>
+        <w:t xml:space="preserve">    </w:t>
+      </w:r>
+      <w:r>
+        <w:rPr>
+          <w:rFonts w:ascii="Consolas" w:eastAsia="Times New Roman" w:hAnsi="Consolas" w:cs="Courier New"/>
+          <w:color w:val="8959A8"/>
+          <w:spacing w:val="3"/>
+          <w:sz w:val="20"/>
+          <w:szCs w:val="20"/>
+          <w:bdr w:val="none" w:sz="0" w:space="0" w:color="auto" w:frame="1"/>
+          <w:lang w:val="en-US" w:eastAsia="ru-RU"/>
+        </w:rPr>
+        <w:t>return</w:t>
+      </w:r>
+      <w:r>
+        <w:rPr>
+          <w:rFonts w:ascii="Consolas" w:eastAsia="Times New Roman" w:hAnsi="Consolas" w:cs="Courier New"/>
+          <w:color w:val="333333"/>
+          <w:spacing w:val="3"/>
+          <w:sz w:val="20"/>
+          <w:szCs w:val="20"/>
+          <w:bdr w:val="none" w:sz="0" w:space="0" w:color="auto" w:frame="1"/>
+          <w:lang w:val="en-US" w:eastAsia="ru-RU"/>
+        </w:rPr>
+        <w:t xml:space="preserve"> </w:t>
+      </w:r>
+      <w:proofErr w:type="gramStart"/>
+      <w:r>
+        <w:rPr>
+          <w:rFonts w:ascii="Consolas" w:eastAsia="Times New Roman" w:hAnsi="Consolas" w:cs="Courier New"/>
+          <w:color w:val="333333"/>
+          <w:spacing w:val="3"/>
+          <w:sz w:val="20"/>
+          <w:szCs w:val="20"/>
+          <w:bdr w:val="none" w:sz="0" w:space="0" w:color="auto" w:frame="1"/>
+          <w:lang w:val="en-US" w:eastAsia="ru-RU"/>
+        </w:rPr>
+        <w:t>render(</w:t>
+      </w:r>
+      <w:proofErr w:type="gramEnd"/>
+      <w:r>
+        <w:rPr>
+          <w:rFonts w:ascii="Consolas" w:eastAsia="Times New Roman" w:hAnsi="Consolas" w:cs="Courier New"/>
+          <w:color w:val="333333"/>
+          <w:spacing w:val="3"/>
+          <w:sz w:val="20"/>
+          <w:szCs w:val="20"/>
+          <w:bdr w:val="none" w:sz="0" w:space="0" w:color="auto" w:frame="1"/>
+          <w:lang w:val="en-US" w:eastAsia="ru-RU"/>
+        </w:rPr>
+        <w:t xml:space="preserve">request, </w:t>
+      </w:r>
+      <w:r>
+        <w:rPr>
+          <w:rFonts w:ascii="Consolas" w:eastAsia="Times New Roman" w:hAnsi="Consolas" w:cs="Courier New"/>
+          <w:color w:val="718C00"/>
+          <w:spacing w:val="3"/>
+          <w:sz w:val="20"/>
+          <w:szCs w:val="20"/>
+          <w:bdr w:val="none" w:sz="0" w:space="0" w:color="auto" w:frame="1"/>
+          <w:lang w:val="en-US" w:eastAsia="ru-RU"/>
+        </w:rPr>
+        <w:t>'blog/post_edit.html'</w:t>
+      </w:r>
+      <w:r>
+        <w:rPr>
+          <w:rFonts w:ascii="Consolas" w:eastAsia="Times New Roman" w:hAnsi="Consolas" w:cs="Courier New"/>
+          <w:color w:val="333333"/>
+          <w:spacing w:val="3"/>
+          <w:sz w:val="20"/>
+          <w:szCs w:val="20"/>
+          <w:bdr w:val="none" w:sz="0" w:space="0" w:color="auto" w:frame="1"/>
+          <w:lang w:val="en-US" w:eastAsia="ru-RU"/>
+        </w:rPr>
+        <w:t>, {</w:t>
+      </w:r>
+      <w:r>
+        <w:rPr>
+          <w:rFonts w:ascii="Consolas" w:eastAsia="Times New Roman" w:hAnsi="Consolas" w:cs="Courier New"/>
+          <w:color w:val="718C00"/>
+          <w:spacing w:val="3"/>
+          <w:sz w:val="20"/>
+          <w:szCs w:val="20"/>
+          <w:bdr w:val="none" w:sz="0" w:space="0" w:color="auto" w:frame="1"/>
+          <w:lang w:val="en-US" w:eastAsia="ru-RU"/>
+        </w:rPr>
+        <w:t>'form'</w:t>
+      </w:r>
+      <w:r>
+        <w:rPr>
+          <w:rFonts w:ascii="Consolas" w:eastAsia="Times New Roman" w:hAnsi="Consolas" w:cs="Courier New"/>
+          <w:color w:val="333333"/>
+          <w:spacing w:val="3"/>
+          <w:sz w:val="20"/>
+          <w:szCs w:val="20"/>
+          <w:bdr w:val="none" w:sz="0" w:space="0" w:color="auto" w:frame="1"/>
+          <w:lang w:val="en-US" w:eastAsia="ru-RU"/>
+        </w:rPr>
+        <w:t>: form})</w:t>
+      </w:r>
+    </w:p>
+    <w:p>
+      <w:pPr>
+        <w:rPr>
+          <w:lang w:val="en-US"/>
+        </w:rPr>
+      </w:pPr>
+    </w:p>
+    <w:p>
+      <w:r>
+        <w:t xml:space="preserve">что бы редактировать и создавать записи могли только </w:t>
+      </w:r>
+      <w:proofErr w:type="spellStart"/>
+      <w:r>
+        <w:t>авторизованые</w:t>
+      </w:r>
+      <w:proofErr w:type="spellEnd"/>
+      <w:r>
+        <w:t xml:space="preserve"> пользователи </w:t>
+      </w:r>
+      <w:proofErr w:type="spellStart"/>
+      <w:r>
+        <w:t>необхадимо</w:t>
+      </w:r>
+      <w:proofErr w:type="spellEnd"/>
+      <w:r>
+        <w:t xml:space="preserve"> ограничить показ определенных частей кода</w:t>
+      </w:r>
+    </w:p>
+    <w:p>
+      <w:pPr>
+        <w:shd w:val="clear" w:color="auto" w:fill="212121"/>
+        <w:tabs>
+          <w:tab w:val="left" w:pos="916"/>
+          <w:tab w:val="left" w:pos="1832"/>
+          <w:tab w:val="left" w:pos="2748"/>
+          <w:tab w:val="left" w:pos="3664"/>
+          <w:tab w:val="left" w:pos="4580"/>
+          <w:tab w:val="left" w:pos="5496"/>
+          <w:tab w:val="left" w:pos="6412"/>
+          <w:tab w:val="left" w:pos="7328"/>
+          <w:tab w:val="left" w:pos="8244"/>
+          <w:tab w:val="left" w:pos="9160"/>
+          <w:tab w:val="left" w:pos="10076"/>
+          <w:tab w:val="left" w:pos="10992"/>
+          <w:tab w:val="left" w:pos="11908"/>
+          <w:tab w:val="left" w:pos="12824"/>
+          <w:tab w:val="left" w:pos="13740"/>
+          <w:tab w:val="left" w:pos="14656"/>
+        </w:tabs>
+        <w:spacing w:after="0" w:line="240" w:lineRule="auto"/>
+        <w:rPr>
+          <w:rFonts w:ascii="Fira Code" w:eastAsia="Times New Roman" w:hAnsi="Fira Code" w:cs="Courier New"/>
+          <w:color w:val="EEFFFF"/>
+          <w:sz w:val="20"/>
+          <w:szCs w:val="20"/>
+          <w:lang w:val="en-US" w:eastAsia="ru-RU"/>
+        </w:rPr>
+      </w:pPr>
+      <w:r>
+        <w:rPr>
+          <w:rFonts w:ascii="Fira Code" w:eastAsia="Times New Roman" w:hAnsi="Fira Code" w:cs="Courier New"/>
+          <w:color w:val="89DDFF"/>
+          <w:sz w:val="20"/>
+          <w:szCs w:val="20"/>
+          <w:lang w:val="en-US" w:eastAsia="ru-RU"/>
+        </w:rPr>
+        <w:t xml:space="preserve">{% </w:t>
+      </w:r>
+      <w:r>
+        <w:rPr>
+          <w:rFonts w:ascii="Fira Code" w:eastAsia="Times New Roman" w:hAnsi="Fira Code" w:cs="Courier New"/>
+          <w:color w:val="F07178"/>
+          <w:sz w:val="20"/>
+          <w:szCs w:val="20"/>
+          <w:lang w:val="en-US" w:eastAsia="ru-RU"/>
+        </w:rPr>
+        <w:t xml:space="preserve">if </w:t>
+      </w:r>
+      <w:r>
+        <w:rPr>
+          <w:rFonts w:ascii="Fira Code" w:eastAsia="Times New Roman" w:hAnsi="Fira Code" w:cs="Courier New"/>
+          <w:i/>
+          <w:iCs/>
+          <w:color w:val="FFCB6B"/>
+          <w:sz w:val="20"/>
+          <w:szCs w:val="20"/>
+          <w:lang w:val="en-US" w:eastAsia="ru-RU"/>
+        </w:rPr>
+        <w:t>user</w:t>
+      </w:r>
+      <w:r>
+        <w:rPr>
+          <w:rFonts w:ascii="Fira Code" w:eastAsia="Times New Roman" w:hAnsi="Fira Code" w:cs="Courier New"/>
+          <w:color w:val="EEFFFF"/>
+          <w:sz w:val="20"/>
+          <w:szCs w:val="20"/>
+          <w:lang w:val="en-US" w:eastAsia="ru-RU"/>
+        </w:rPr>
+        <w:t>.</w:t>
+      </w:r>
+      <w:r>
+        <w:rPr>
+          <w:rFonts w:ascii="Fira Code" w:eastAsia="Times New Roman" w:hAnsi="Fira Code" w:cs="Courier New"/>
+          <w:i/>
+          <w:iCs/>
+          <w:color w:val="FFCB6B"/>
+          <w:sz w:val="20"/>
+          <w:szCs w:val="20"/>
+          <w:lang w:val="en-US" w:eastAsia="ru-RU"/>
+        </w:rPr>
+        <w:t xml:space="preserve">is_authenticated </w:t>
+      </w:r>
+      <w:r>
+        <w:rPr>
+          <w:rFonts w:ascii="Fira Code" w:eastAsia="Times New Roman" w:hAnsi="Fira Code" w:cs="Courier New"/>
+          <w:color w:val="89DDFF"/>
+          <w:sz w:val="20"/>
+          <w:szCs w:val="20"/>
+          <w:lang w:val="en-US" w:eastAsia="ru-RU"/>
+        </w:rPr>
+        <w:t>%}</w:t>
+      </w:r>
+    </w:p>
+    <w:p>
+      <w:pPr>
+        <w:rPr>
+          <w:lang w:val="en-US"/>
+        </w:rPr>
+      </w:pPr>
+    </w:p>
+    <w:p>
+      <w:pPr>
+        <w:shd w:val="clear" w:color="auto" w:fill="212121"/>
+        <w:tabs>
+          <w:tab w:val="left" w:pos="916"/>
+          <w:tab w:val="left" w:pos="1832"/>
+          <w:tab w:val="left" w:pos="2748"/>
+          <w:tab w:val="left" w:pos="3664"/>
+          <w:tab w:val="left" w:pos="4580"/>
+          <w:tab w:val="left" w:pos="5496"/>
+          <w:tab w:val="left" w:pos="6412"/>
+          <w:tab w:val="left" w:pos="7328"/>
+          <w:tab w:val="left" w:pos="8244"/>
+          <w:tab w:val="left" w:pos="9160"/>
+          <w:tab w:val="left" w:pos="10076"/>
+          <w:tab w:val="left" w:pos="10992"/>
+          <w:tab w:val="left" w:pos="11908"/>
+          <w:tab w:val="left" w:pos="12824"/>
+          <w:tab w:val="left" w:pos="13740"/>
+          <w:tab w:val="left" w:pos="14656"/>
+        </w:tabs>
+        <w:spacing w:after="0" w:line="240" w:lineRule="auto"/>
+        <w:rPr>
+          <w:rFonts w:ascii="Fira Code" w:eastAsia="Times New Roman" w:hAnsi="Fira Code" w:cs="Courier New"/>
+          <w:color w:val="EEFFFF"/>
+          <w:sz w:val="20"/>
+          <w:szCs w:val="20"/>
+          <w:lang w:val="en-US" w:eastAsia="ru-RU"/>
+        </w:rPr>
+      </w:pPr>
+      <w:r>
+        <w:rPr>
+          <w:rFonts w:ascii="Fira Code" w:eastAsia="Times New Roman" w:hAnsi="Fira Code" w:cs="Courier New"/>
+          <w:color w:val="89DDFF"/>
+          <w:sz w:val="20"/>
+          <w:szCs w:val="20"/>
+          <w:lang w:val="en-US" w:eastAsia="ru-RU"/>
+        </w:rPr>
+        <w:t xml:space="preserve">{% </w:t>
+      </w:r>
+      <w:r>
+        <w:rPr>
+          <w:rFonts w:ascii="Fira Code" w:eastAsia="Times New Roman" w:hAnsi="Fira Code" w:cs="Courier New"/>
+          <w:color w:val="F07178"/>
+          <w:sz w:val="20"/>
+          <w:szCs w:val="20"/>
+          <w:lang w:val="en-US" w:eastAsia="ru-RU"/>
+        </w:rPr>
+        <w:t xml:space="preserve">endif </w:t>
+      </w:r>
+      <w:r>
+        <w:rPr>
+          <w:rFonts w:ascii="Fira Code" w:eastAsia="Times New Roman" w:hAnsi="Fira Code" w:cs="Courier New"/>
+          <w:color w:val="89DDFF"/>
+          <w:sz w:val="20"/>
+          <w:szCs w:val="20"/>
+          <w:lang w:val="en-US" w:eastAsia="ru-RU"/>
+        </w:rPr>
+        <w:t>%}</w:t>
+      </w:r>
+    </w:p>
+    <w:p>
+      <w:pPr>
+        <w:rPr>
+          <w:lang w:val="en-US"/>
+        </w:rPr>
+      </w:pPr>
       <w:bookmarkStart w:id="0" w:name="_GoBack"/>
       <w:bookmarkEnd w:id="0"/>
-    </w:p>
-    <w:p>
-      <w:pPr>
-        <w:rPr>
-          <w:lang w:val="en-US"/>
-        </w:rPr>
-      </w:pPr>
     </w:p>
     <w:sectPr>
       <w:pgSz w:w="11906" w:h="16838"/>
@@ -12716,6 +14941,21 @@
     <w:basedOn w:val="a0"/>
     <w:rsid w:val="00BD7D9A"/>
   </w:style>
+  <w:style w:type="character" w:customStyle="1" w:styleId="hljs-tag">
+    <w:name w:val="hljs-tag"/>
+    <w:basedOn w:val="a0"/>
+    <w:rsid w:val="00B24637"/>
+  </w:style>
+  <w:style w:type="character" w:customStyle="1" w:styleId="hljs-name">
+    <w:name w:val="hljs-name"/>
+    <w:basedOn w:val="a0"/>
+    <w:rsid w:val="00B24637"/>
+  </w:style>
+  <w:style w:type="character" w:customStyle="1" w:styleId="hljs-attr">
+    <w:name w:val="hljs-attr"/>
+    <w:basedOn w:val="a0"/>
+    <w:rsid w:val="00B24637"/>
+  </w:style>
 </w:styles>
 </file>
 
